--- a/Santa Monica Studio/ShantanuMane - RenewedResume_SIE.docx
+++ b/Santa Monica Studio/ShantanuMane - RenewedResume_SIE.docx
@@ -1127,123 +1127,157 @@
     </w:p>
     <w:p>
       <w:pPr>
+        <w:ind w:left="12240" w:hanging="12240"/>
+        <w:jc w:val="both"/>
+        <w:rPr>
+          <w:rFonts w:asciiTheme="minorHAnsi" w:hAnsiTheme="minorHAnsi" w:cstheme="minorHAnsi"/>
+          <w:b/>
+          <w:sz w:val="20"/>
+          <w:szCs w:val="26"/>
+        </w:rPr>
+      </w:pPr>
+    </w:p>
+    <w:p>
+      <w:pPr>
+        <w:pStyle w:val="ListParagraph"/>
+        <w:ind w:left="0"/>
+        <w:rPr>
+          <w:b/>
+          <w:sz w:val="20"/>
+          <w:szCs w:val="20"/>
+        </w:rPr>
+      </w:pPr>
+      <w:r>
+        <w:rPr>
+          <w:b/>
+          <w:sz w:val="22"/>
+          <w:szCs w:val="20"/>
+        </w:rPr>
+        <w:t xml:space="preserve">Memory Manager </w:t>
+      </w:r>
+      <w:r>
+        <w:rPr>
+          <w:sz w:val="20"/>
+          <w:szCs w:val="20"/>
+        </w:rPr>
+        <w:t>-</w:t>
+      </w:r>
+      <w:r>
+        <w:rPr>
+          <w:b/>
+          <w:sz w:val="20"/>
+          <w:szCs w:val="20"/>
+        </w:rPr>
+        <w:t xml:space="preserve"> </w:t>
+      </w:r>
+      <w:r>
+        <w:rPr>
+          <w:i/>
+          <w:sz w:val="20"/>
+          <w:szCs w:val="20"/>
+        </w:rPr>
+        <w:t>System Programmer - C++</w:t>
+      </w:r>
+      <w:r>
+        <w:rPr>
+          <w:i/>
+          <w:sz w:val="20"/>
+          <w:szCs w:val="20"/>
+        </w:rPr>
+        <w:t xml:space="preserve"> </w:t>
+      </w:r>
+      <w:r>
+        <w:rPr>
+          <w:sz w:val="20"/>
+          <w:szCs w:val="20"/>
+        </w:rPr>
+        <w:t xml:space="preserve">- Oct ’18 to Dec </w:t>
+      </w:r>
+      <w:r>
+        <w:rPr>
+          <w:sz w:val="20"/>
+          <w:szCs w:val="20"/>
+        </w:rPr>
+        <w:t>’</w:t>
+      </w:r>
+      <w:r>
+        <w:rPr>
+          <w:sz w:val="20"/>
+          <w:szCs w:val="20"/>
+        </w:rPr>
+        <w:t>18</w:t>
+      </w:r>
+      <w:r>
+        <w:rPr>
+          <w:sz w:val="20"/>
+          <w:szCs w:val="20"/>
+        </w:rPr>
+        <w:t xml:space="preserve"> - </w:t>
+      </w:r>
+      <w:proofErr w:type="spellStart"/>
+      <w:r>
+        <w:rPr>
+          <w:sz w:val="20"/>
+          <w:szCs w:val="20"/>
+        </w:rPr>
+        <w:t>PortfolioPageLink</w:t>
+      </w:r>
+      <w:proofErr w:type="spellEnd"/>
+    </w:p>
+    <w:p>
+      <w:pPr>
         <w:pStyle w:val="ListParagraph"/>
         <w:numPr>
           <w:ilvl w:val="0"/>
           <w:numId w:val="11"/>
         </w:numPr>
         <w:rPr>
-          <w:b/>
-          <w:sz w:val="20"/>
-          <w:szCs w:val="20"/>
-        </w:rPr>
-      </w:pPr>
-      <w:r>
-        <w:rPr>
-          <w:sz w:val="20"/>
-          <w:szCs w:val="20"/>
-        </w:rPr>
-        <w:t>Created own messaging system using delegates and own implementation of Smart/Shared Pointers.</w:t>
-      </w:r>
-    </w:p>
-    <w:p>
-      <w:pPr>
-        <w:ind w:left="12240" w:hanging="12240"/>
-        <w:jc w:val="both"/>
-        <w:rPr>
-          <w:rFonts w:asciiTheme="minorHAnsi" w:hAnsiTheme="minorHAnsi" w:cstheme="minorHAnsi"/>
-          <w:b/>
-          <w:sz w:val="20"/>
-          <w:szCs w:val="26"/>
-        </w:rPr>
-      </w:pPr>
-    </w:p>
-    <w:p>
-      <w:pPr>
-        <w:pStyle w:val="ListParagraph"/>
-        <w:ind w:left="0"/>
-        <w:rPr>
-          <w:b/>
-          <w:sz w:val="20"/>
-          <w:szCs w:val="20"/>
-        </w:rPr>
-      </w:pPr>
-      <w:r>
-        <w:rPr>
-          <w:b/>
-          <w:sz w:val="22"/>
-          <w:szCs w:val="20"/>
-        </w:rPr>
-        <w:t xml:space="preserve">Memory Manager </w:t>
-      </w:r>
-      <w:r>
-        <w:rPr>
-          <w:sz w:val="20"/>
-          <w:szCs w:val="20"/>
-        </w:rPr>
-        <w:t>-</w:t>
-      </w:r>
-      <w:r>
-        <w:rPr>
-          <w:b/>
-          <w:sz w:val="20"/>
-          <w:szCs w:val="20"/>
-        </w:rPr>
-        <w:t xml:space="preserve"> </w:t>
-      </w:r>
-      <w:r>
-        <w:rPr>
-          <w:i/>
-          <w:sz w:val="20"/>
-          <w:szCs w:val="20"/>
-        </w:rPr>
-        <w:t>System Programmer - C++</w:t>
-      </w:r>
-      <w:r>
-        <w:rPr>
-          <w:i/>
-          <w:sz w:val="20"/>
-          <w:szCs w:val="20"/>
-        </w:rPr>
-        <w:t xml:space="preserve"> </w:t>
-      </w:r>
-      <w:r>
-        <w:rPr>
-          <w:sz w:val="20"/>
-          <w:szCs w:val="20"/>
-        </w:rPr>
-        <w:t xml:space="preserve">- Oct ’18 to Dec </w:t>
-      </w:r>
-      <w:r>
-        <w:rPr>
-          <w:sz w:val="20"/>
-          <w:szCs w:val="20"/>
-        </w:rPr>
-        <w:t>’</w:t>
-      </w:r>
-      <w:r>
-        <w:rPr>
-          <w:sz w:val="20"/>
-          <w:szCs w:val="20"/>
-        </w:rPr>
-        <w:t>18</w:t>
-      </w:r>
-      <w:r>
-        <w:rPr>
-          <w:sz w:val="20"/>
-          <w:szCs w:val="20"/>
-        </w:rPr>
-        <w:t xml:space="preserve"> - </w:t>
-      </w:r>
-      <w:proofErr w:type="spellStart"/>
-      <w:r>
-        <w:rPr>
-          <w:sz w:val="20"/>
-          <w:szCs w:val="20"/>
-        </w:rPr>
-        <w:t>PortfolioPageLink</w:t>
-      </w:r>
-      <w:proofErr w:type="spellEnd"/>
+          <w:sz w:val="20"/>
+          <w:szCs w:val="20"/>
+        </w:rPr>
+      </w:pPr>
+      <w:r>
+        <w:rPr>
+          <w:sz w:val="20"/>
+          <w:szCs w:val="20"/>
+        </w:rPr>
+        <w:t>Create</w:t>
+      </w:r>
+      <w:r>
+        <w:rPr>
+          <w:sz w:val="20"/>
+          <w:szCs w:val="20"/>
+        </w:rPr>
+        <w:t>d</w:t>
+      </w:r>
+      <w:r>
+        <w:rPr>
+          <w:sz w:val="20"/>
+          <w:szCs w:val="20"/>
+        </w:rPr>
+        <w:t xml:space="preserve"> a memory manager in C++</w:t>
+      </w:r>
+      <w:r>
+        <w:rPr>
+          <w:sz w:val="20"/>
+          <w:szCs w:val="20"/>
+        </w:rPr>
+        <w:t>, with Fixed Size &amp; Dynamic Size Allocators</w:t>
+      </w:r>
+      <w:r>
+        <w:rPr>
+          <w:sz w:val="20"/>
+          <w:szCs w:val="20"/>
+        </w:rPr>
+        <w:t>,</w:t>
+      </w:r>
+      <w:r>
+        <w:rPr>
+          <w:sz w:val="20"/>
+          <w:szCs w:val="20"/>
+        </w:rPr>
+        <w:t xml:space="preserve"> that passes a robust unit test.</w:t>
+      </w:r>
     </w:p>
     <w:p>
       <w:pPr>
@@ -1253,30 +1287,17 @@
           <w:numId w:val="11"/>
         </w:numPr>
         <w:rPr>
-          <w:sz w:val="20"/>
-          <w:szCs w:val="20"/>
-        </w:rPr>
-      </w:pPr>
-      <w:r>
-        <w:rPr>
-          <w:sz w:val="20"/>
-          <w:szCs w:val="20"/>
-        </w:rPr>
-        <w:t>Create</w:t>
-      </w:r>
-      <w:r>
-        <w:rPr>
-          <w:sz w:val="20"/>
-          <w:szCs w:val="20"/>
-        </w:rPr>
-        <w:t>d</w:t>
-      </w:r>
-      <w:r>
-        <w:rPr>
-          <w:sz w:val="20"/>
-          <w:szCs w:val="20"/>
-        </w:rPr>
-        <w:t xml:space="preserve"> a memory manager in C++ that passes a robust unit test.</w:t>
+          <w:rFonts w:cs="Calibri"/>
+          <w:sz w:val="20"/>
+          <w:szCs w:val="20"/>
+        </w:rPr>
+      </w:pPr>
+      <w:r>
+        <w:rPr>
+          <w:sz w:val="20"/>
+          <w:szCs w:val="20"/>
+        </w:rPr>
+        <w:t>Implemented Fixed Size Allocators for certain allocation sizes that use arrays of bits to track their memory blocks.</w:t>
       </w:r>
     </w:p>
     <w:p>
@@ -1287,123 +1308,306 @@
           <w:numId w:val="11"/>
         </w:numPr>
         <w:rPr>
-          <w:sz w:val="20"/>
-          <w:szCs w:val="20"/>
-        </w:rPr>
-      </w:pPr>
-      <w:r>
-        <w:rPr>
-          <w:sz w:val="20"/>
-          <w:szCs w:val="20"/>
-        </w:rPr>
-        <w:t>Create</w:t>
-      </w:r>
-      <w:r>
-        <w:rPr>
-          <w:sz w:val="20"/>
-          <w:szCs w:val="20"/>
-        </w:rPr>
-        <w:t>d</w:t>
-      </w:r>
-      <w:r>
-        <w:rPr>
-          <w:sz w:val="20"/>
-          <w:szCs w:val="20"/>
-        </w:rPr>
-        <w:t xml:space="preserve"> a Dynamic Size Heap Allocator to allocate memory of requested size from the </w:t>
-      </w:r>
-      <w:r>
-        <w:rPr>
-          <w:sz w:val="20"/>
-          <w:szCs w:val="20"/>
-        </w:rPr>
-        <w:t xml:space="preserve">reserved </w:t>
-      </w:r>
-      <w:r>
-        <w:rPr>
-          <w:sz w:val="20"/>
-          <w:szCs w:val="20"/>
-        </w:rPr>
-        <w:t>heap</w:t>
-      </w:r>
-      <w:r>
-        <w:rPr>
-          <w:sz w:val="20"/>
-          <w:szCs w:val="20"/>
-        </w:rPr>
-        <w:t xml:space="preserve"> of memory</w:t>
-      </w:r>
-      <w:r>
-        <w:rPr>
-          <w:sz w:val="20"/>
-          <w:szCs w:val="20"/>
-        </w:rPr>
-        <w:t>.</w:t>
+          <w:rFonts w:cs="Calibri"/>
+          <w:sz w:val="20"/>
+          <w:szCs w:val="20"/>
+        </w:rPr>
+      </w:pPr>
+      <w:r>
+        <w:rPr>
+          <w:rFonts w:cs="Calibri"/>
+          <w:sz w:val="20"/>
+          <w:szCs w:val="20"/>
+        </w:rPr>
+        <w:t xml:space="preserve">Optimized bit operations with </w:t>
+      </w:r>
+      <w:r>
+        <w:rPr>
+          <w:rFonts w:cs="Calibri"/>
+          <w:sz w:val="20"/>
+          <w:szCs w:val="20"/>
+        </w:rPr>
+        <w:t>C</w:t>
+      </w:r>
+      <w:r>
+        <w:rPr>
+          <w:rFonts w:cs="Calibri"/>
+          <w:sz w:val="20"/>
+          <w:szCs w:val="20"/>
+        </w:rPr>
+        <w:t xml:space="preserve">ompiler </w:t>
+      </w:r>
+      <w:r>
+        <w:rPr>
+          <w:rFonts w:cs="Calibri"/>
+          <w:sz w:val="20"/>
+          <w:szCs w:val="20"/>
+        </w:rPr>
+        <w:t>I</w:t>
+      </w:r>
+      <w:r>
+        <w:rPr>
+          <w:rFonts w:cs="Calibri"/>
+          <w:sz w:val="20"/>
+          <w:szCs w:val="20"/>
+        </w:rPr>
+        <w:t>ntrinsic instructions to speed up looking through the bit-arrays.</w:t>
       </w:r>
     </w:p>
     <w:p>
       <w:pPr>
         <w:pStyle w:val="ListParagraph"/>
+        <w:numPr>
+          <w:ilvl w:val="0"/>
+          <w:numId w:val="11"/>
+        </w:numPr>
+        <w:rPr>
+          <w:sz w:val="20"/>
+          <w:szCs w:val="20"/>
+        </w:rPr>
+      </w:pPr>
+      <w:r>
+        <w:rPr>
+          <w:sz w:val="20"/>
+          <w:szCs w:val="20"/>
+        </w:rPr>
+        <w:t>Create</w:t>
+      </w:r>
+      <w:r>
+        <w:rPr>
+          <w:sz w:val="20"/>
+          <w:szCs w:val="20"/>
+        </w:rPr>
+        <w:t>d</w:t>
+      </w:r>
+      <w:r>
+        <w:rPr>
+          <w:sz w:val="20"/>
+          <w:szCs w:val="20"/>
+        </w:rPr>
+        <w:t xml:space="preserve"> a Dynamic Size Heap Allocator to allocate memory of requested size from the </w:t>
+      </w:r>
+      <w:r>
+        <w:rPr>
+          <w:sz w:val="20"/>
+          <w:szCs w:val="20"/>
+        </w:rPr>
+        <w:t xml:space="preserve">reserved </w:t>
+      </w:r>
+      <w:r>
+        <w:rPr>
+          <w:sz w:val="20"/>
+          <w:szCs w:val="20"/>
+        </w:rPr>
+        <w:t>heap</w:t>
+      </w:r>
+      <w:r>
+        <w:rPr>
+          <w:sz w:val="20"/>
+          <w:szCs w:val="20"/>
+        </w:rPr>
+        <w:t xml:space="preserve"> of memory</w:t>
+      </w:r>
+      <w:r>
+        <w:rPr>
+          <w:sz w:val="20"/>
+          <w:szCs w:val="20"/>
+        </w:rPr>
+        <w:t>.</w:t>
+      </w:r>
+    </w:p>
+    <w:p>
+      <w:pPr>
+        <w:ind w:left="12240" w:hanging="12240"/>
+        <w:jc w:val="both"/>
+        <w:rPr>
+          <w:rFonts w:asciiTheme="minorHAnsi" w:hAnsiTheme="minorHAnsi" w:cstheme="minorHAnsi"/>
+          <w:b/>
+          <w:sz w:val="20"/>
+          <w:szCs w:val="26"/>
+        </w:rPr>
+      </w:pPr>
+    </w:p>
+    <w:p>
+      <w:pPr>
+        <w:rPr>
+          <w:b/>
+          <w:sz w:val="20"/>
+          <w:szCs w:val="20"/>
+        </w:rPr>
+      </w:pPr>
+      <w:r>
+        <w:rPr>
+          <w:b/>
+          <w:sz w:val="22"/>
+          <w:szCs w:val="20"/>
+        </w:rPr>
+        <w:t xml:space="preserve">Combat System </w:t>
+      </w:r>
+      <w:r>
+        <w:rPr>
+          <w:b/>
+          <w:sz w:val="22"/>
+          <w:szCs w:val="20"/>
+        </w:rPr>
+        <w:t>Project</w:t>
+      </w:r>
+      <w:r>
+        <w:rPr>
+          <w:b/>
+          <w:sz w:val="22"/>
+          <w:szCs w:val="20"/>
+        </w:rPr>
+        <w:t xml:space="preserve"> </w:t>
+      </w:r>
+      <w:r>
+        <w:rPr>
+          <w:sz w:val="20"/>
+          <w:szCs w:val="20"/>
+        </w:rPr>
+        <w:t xml:space="preserve">- </w:t>
+      </w:r>
+      <w:r>
+        <w:rPr>
+          <w:i/>
+          <w:sz w:val="20"/>
+          <w:szCs w:val="20"/>
+        </w:rPr>
+        <w:t>Gameplay Programmer - UE4, C++</w:t>
+      </w:r>
+      <w:r>
+        <w:rPr>
+          <w:i/>
+          <w:sz w:val="20"/>
+          <w:szCs w:val="20"/>
+        </w:rPr>
+        <w:t xml:space="preserve"> </w:t>
+      </w:r>
+      <w:r>
+        <w:rPr>
+          <w:sz w:val="20"/>
+          <w:szCs w:val="20"/>
+        </w:rPr>
+        <w:t xml:space="preserve">- </w:t>
+      </w:r>
+      <w:r>
+        <w:rPr>
+          <w:sz w:val="20"/>
+          <w:szCs w:val="20"/>
+        </w:rPr>
+        <w:t xml:space="preserve">Current Project </w:t>
+      </w:r>
+      <w:r>
+        <w:rPr>
+          <w:sz w:val="20"/>
+          <w:szCs w:val="20"/>
+        </w:rPr>
+        <w:t>Portfolio</w:t>
+      </w:r>
+      <w:r>
+        <w:rPr>
+          <w:sz w:val="20"/>
+          <w:szCs w:val="20"/>
+        </w:rPr>
+        <w:t xml:space="preserve"> </w:t>
+      </w:r>
+      <w:r>
+        <w:rPr>
+          <w:sz w:val="20"/>
+          <w:szCs w:val="20"/>
+        </w:rPr>
+        <w:t>Page</w:t>
+      </w:r>
+    </w:p>
+    <w:p>
+      <w:pPr>
+        <w:rPr>
+          <w:sz w:val="20"/>
+          <w:szCs w:val="20"/>
+        </w:rPr>
+      </w:pPr>
+      <w:r>
+        <w:rPr>
+          <w:sz w:val="20"/>
+          <w:szCs w:val="20"/>
+        </w:rPr>
+        <w:t xml:space="preserve">A </w:t>
+      </w:r>
+      <w:r>
+        <w:rPr>
+          <w:sz w:val="20"/>
+          <w:szCs w:val="20"/>
+        </w:rPr>
+        <w:t xml:space="preserve">combat system </w:t>
+      </w:r>
+      <w:r>
+        <w:rPr>
+          <w:sz w:val="20"/>
+          <w:szCs w:val="20"/>
+        </w:rPr>
+        <w:t xml:space="preserve">similar to that of </w:t>
+      </w:r>
+      <w:proofErr w:type="spellStart"/>
+      <w:r>
+        <w:rPr>
+          <w:sz w:val="20"/>
+          <w:szCs w:val="20"/>
+        </w:rPr>
+        <w:t>Bayonetta</w:t>
+      </w:r>
+      <w:proofErr w:type="spellEnd"/>
+      <w:r>
+        <w:rPr>
+          <w:sz w:val="20"/>
+          <w:szCs w:val="20"/>
+        </w:rPr>
+        <w:t>, focusing on player input and combat mechanics.</w:t>
+      </w:r>
+    </w:p>
+    <w:p>
+      <w:pPr>
         <w:numPr>
           <w:ilvl w:val="0"/>
           <w:numId w:val="10"/>
         </w:numPr>
         <w:rPr>
-          <w:rFonts w:cs="Calibri"/>
-          <w:sz w:val="20"/>
-          <w:szCs w:val="20"/>
-        </w:rPr>
-      </w:pPr>
-      <w:r>
-        <w:rPr>
-          <w:sz w:val="20"/>
-          <w:szCs w:val="20"/>
-        </w:rPr>
-        <w:t>Implemented Fixed Size Allocators for certain allocation sizes that use arrays of bits to track their memory blocks.</w:t>
-      </w:r>
-    </w:p>
-    <w:p>
-      <w:pPr>
-        <w:ind w:left="12240" w:hanging="12240"/>
-        <w:jc w:val="both"/>
-        <w:rPr>
-          <w:rFonts w:asciiTheme="minorHAnsi" w:hAnsiTheme="minorHAnsi" w:cstheme="minorHAnsi"/>
-          <w:b/>
-          <w:sz w:val="20"/>
-          <w:szCs w:val="26"/>
-        </w:rPr>
-      </w:pPr>
-    </w:p>
-    <w:p>
-      <w:pPr>
-        <w:rPr>
-          <w:b/>
-          <w:sz w:val="20"/>
-          <w:szCs w:val="20"/>
-        </w:rPr>
-      </w:pPr>
-      <w:r>
-        <w:rPr>
-          <w:b/>
-          <w:sz w:val="22"/>
-          <w:szCs w:val="20"/>
-        </w:rPr>
-        <w:t xml:space="preserve">Combat System </w:t>
+          <w:sz w:val="20"/>
+          <w:szCs w:val="20"/>
+        </w:rPr>
+      </w:pPr>
+      <w:r>
+        <w:rPr>
+          <w:sz w:val="20"/>
+          <w:szCs w:val="20"/>
+        </w:rPr>
+        <w:t>Crea</w:t>
       </w:r>
       <w:bookmarkStart w:id="0" w:name="_GoBack"/>
       <w:bookmarkEnd w:id="0"/>
       <w:r>
         <w:rPr>
-          <w:b/>
-          <w:sz w:val="22"/>
-          <w:szCs w:val="20"/>
-        </w:rPr>
-        <w:t>Project</w:t>
-      </w:r>
-      <w:r>
-        <w:rPr>
-          <w:b/>
-          <w:sz w:val="22"/>
+          <w:sz w:val="20"/>
+          <w:szCs w:val="20"/>
+        </w:rPr>
+        <w:t>ted a system for chain attacks/combos</w:t>
+      </w:r>
+      <w:r>
+        <w:rPr>
+          <w:sz w:val="20"/>
+          <w:szCs w:val="20"/>
+        </w:rPr>
+        <w:t xml:space="preserve"> based on timing a</w:t>
+      </w:r>
+      <w:r>
+        <w:rPr>
+          <w:sz w:val="20"/>
+          <w:szCs w:val="20"/>
+        </w:rPr>
+        <w:t>nd</w:t>
+      </w:r>
+      <w:r>
+        <w:rPr>
+          <w:sz w:val="20"/>
           <w:szCs w:val="20"/>
         </w:rPr>
         <w:t xml:space="preserve"> </w:t>
@@ -1413,19 +1617,52 @@
           <w:sz w:val="20"/>
           <w:szCs w:val="20"/>
         </w:rPr>
-        <w:t xml:space="preserve">- </w:t>
-      </w:r>
-      <w:r>
-        <w:rPr>
-          <w:i/>
-          <w:sz w:val="20"/>
-          <w:szCs w:val="20"/>
-        </w:rPr>
-        <w:t>Gameplay Programmer - UE4, C++</w:t>
-      </w:r>
-      <w:r>
-        <w:rPr>
-          <w:i/>
+        <w:t xml:space="preserve">which is </w:t>
+      </w:r>
+      <w:r>
+        <w:rPr>
+          <w:sz w:val="20"/>
+          <w:szCs w:val="20"/>
+        </w:rPr>
+        <w:t xml:space="preserve">robust enough to </w:t>
+      </w:r>
+      <w:r>
+        <w:rPr>
+          <w:sz w:val="20"/>
+          <w:szCs w:val="20"/>
+        </w:rPr>
+        <w:t xml:space="preserve">allow </w:t>
+      </w:r>
+      <w:r>
+        <w:rPr>
+          <w:sz w:val="20"/>
+          <w:szCs w:val="20"/>
+        </w:rPr>
+        <w:t>adding</w:t>
+      </w:r>
+      <w:r>
+        <w:rPr>
+          <w:sz w:val="20"/>
+          <w:szCs w:val="20"/>
+        </w:rPr>
+        <w:t xml:space="preserve"> any number of</w:t>
+      </w:r>
+      <w:r>
+        <w:rPr>
+          <w:sz w:val="20"/>
+          <w:szCs w:val="20"/>
+        </w:rPr>
+        <w:t xml:space="preserve"> combat</w:t>
+      </w:r>
+      <w:r>
+        <w:rPr>
+          <w:sz w:val="20"/>
+          <w:szCs w:val="20"/>
+        </w:rPr>
+        <w:t xml:space="preserve"> moves</w:t>
+      </w:r>
+      <w:r>
+        <w:rPr>
           <w:sz w:val="20"/>
           <w:szCs w:val="20"/>
         </w:rPr>
@@ -1436,80 +1673,21 @@
           <w:sz w:val="20"/>
           <w:szCs w:val="20"/>
         </w:rPr>
-        <w:t xml:space="preserve">- </w:t>
-      </w:r>
-      <w:r>
-        <w:rPr>
-          <w:sz w:val="20"/>
-          <w:szCs w:val="20"/>
-        </w:rPr>
-        <w:t xml:space="preserve">Current Project </w:t>
-      </w:r>
-      <w:r>
-        <w:rPr>
-          <w:sz w:val="20"/>
-          <w:szCs w:val="20"/>
-        </w:rPr>
-        <w:t>Portfolio</w:t>
-      </w:r>
-      <w:r>
-        <w:rPr>
-          <w:sz w:val="20"/>
-          <w:szCs w:val="20"/>
-        </w:rPr>
-        <w:t xml:space="preserve"> </w:t>
-      </w:r>
-      <w:r>
-        <w:rPr>
-          <w:sz w:val="20"/>
-          <w:szCs w:val="20"/>
-        </w:rPr>
-        <w:t>Page</w:t>
-      </w:r>
-    </w:p>
-    <w:p>
-      <w:pPr>
-        <w:rPr>
-          <w:sz w:val="20"/>
-          <w:szCs w:val="20"/>
-        </w:rPr>
-      </w:pPr>
-      <w:r>
-        <w:rPr>
-          <w:sz w:val="20"/>
-          <w:szCs w:val="20"/>
-        </w:rPr>
-        <w:t xml:space="preserve">A </w:t>
-      </w:r>
-      <w:r>
-        <w:rPr>
-          <w:sz w:val="20"/>
-          <w:szCs w:val="20"/>
-        </w:rPr>
-        <w:t xml:space="preserve">combat system </w:t>
-      </w:r>
-      <w:r>
-        <w:rPr>
-          <w:sz w:val="20"/>
-          <w:szCs w:val="20"/>
-        </w:rPr>
-        <w:t xml:space="preserve">similar to that of </w:t>
-      </w:r>
-      <w:proofErr w:type="spellStart"/>
-      <w:r>
-        <w:rPr>
-          <w:sz w:val="20"/>
-          <w:szCs w:val="20"/>
-        </w:rPr>
-        <w:t>Bayonetta</w:t>
-      </w:r>
-      <w:proofErr w:type="spellEnd"/>
-      <w:r>
-        <w:rPr>
-          <w:sz w:val="20"/>
-          <w:szCs w:val="20"/>
-        </w:rPr>
-        <w:t>, focusing on player input and combat mechanics.</w:t>
+        <w:t xml:space="preserve">by designers </w:t>
+      </w:r>
+      <w:r>
+        <w:rPr>
+          <w:sz w:val="20"/>
+          <w:szCs w:val="20"/>
+        </w:rPr>
+        <w:t>and chaining between them</w:t>
+      </w:r>
+      <w:r>
+        <w:rPr>
+          <w:sz w:val="20"/>
+          <w:szCs w:val="20"/>
+        </w:rPr>
+        <w:t>.</w:t>
       </w:r>
     </w:p>
     <w:p>
@@ -1528,14 +1706,14 @@
           <w:sz w:val="20"/>
           <w:szCs w:val="20"/>
         </w:rPr>
-        <w:t>Implemented a system for chain attacks/combos</w:t>
-      </w:r>
-      <w:r>
-        <w:rPr>
-          <w:sz w:val="20"/>
-          <w:szCs w:val="20"/>
-        </w:rPr>
-        <w:t xml:space="preserve"> using a tree structure</w:t>
+        <w:t>I</w:t>
+      </w:r>
+      <w:r>
+        <w:rPr>
+          <w:sz w:val="20"/>
+          <w:szCs w:val="20"/>
+        </w:rPr>
+        <w:t>mproved responsiveness</w:t>
       </w:r>
       <w:r>
         <w:rPr>
@@ -1549,7 +1727,119 @@
           <w:sz w:val="20"/>
           <w:szCs w:val="20"/>
         </w:rPr>
-        <w:t>and improved responsiveness to input for attacks</w:t>
+        <w:t xml:space="preserve">by </w:t>
+      </w:r>
+      <w:r>
+        <w:rPr>
+          <w:sz w:val="20"/>
+          <w:szCs w:val="20"/>
+        </w:rPr>
+        <w:t>accept</w:t>
+      </w:r>
+      <w:r>
+        <w:rPr>
+          <w:sz w:val="20"/>
+          <w:szCs w:val="20"/>
+        </w:rPr>
+        <w:t>ing</w:t>
+      </w:r>
+      <w:r>
+        <w:rPr>
+          <w:sz w:val="20"/>
+          <w:szCs w:val="20"/>
+        </w:rPr>
+        <w:t xml:space="preserve"> next</w:t>
+      </w:r>
+      <w:r>
+        <w:rPr>
+          <w:sz w:val="20"/>
+          <w:szCs w:val="20"/>
+        </w:rPr>
+        <w:t xml:space="preserve"> attack</w:t>
+      </w:r>
+      <w:r>
+        <w:rPr>
+          <w:sz w:val="20"/>
+          <w:szCs w:val="20"/>
+        </w:rPr>
+        <w:t xml:space="preserve"> input </w:t>
+      </w:r>
+      <w:r>
+        <w:rPr>
+          <w:sz w:val="20"/>
+          <w:szCs w:val="20"/>
+        </w:rPr>
+        <w:t>before</w:t>
+      </w:r>
+      <w:r>
+        <w:rPr>
+          <w:sz w:val="20"/>
+          <w:szCs w:val="20"/>
+        </w:rPr>
+        <w:t xml:space="preserve"> </w:t>
+      </w:r>
+      <w:r>
+        <w:rPr>
+          <w:sz w:val="20"/>
+          <w:szCs w:val="20"/>
+        </w:rPr>
+        <w:t xml:space="preserve">an </w:t>
+      </w:r>
+      <w:r>
+        <w:rPr>
+          <w:sz w:val="20"/>
+          <w:szCs w:val="20"/>
+        </w:rPr>
+        <w:t xml:space="preserve">attack </w:t>
+      </w:r>
+      <w:r>
+        <w:rPr>
+          <w:sz w:val="20"/>
+          <w:szCs w:val="20"/>
+        </w:rPr>
+        <w:t xml:space="preserve">finishes </w:t>
+      </w:r>
+      <w:r>
+        <w:rPr>
+          <w:sz w:val="20"/>
+          <w:szCs w:val="20"/>
+        </w:rPr>
+        <w:t xml:space="preserve">and </w:t>
+      </w:r>
+      <w:r>
+        <w:rPr>
+          <w:sz w:val="20"/>
+          <w:szCs w:val="20"/>
+        </w:rPr>
+        <w:t>later</w:t>
+      </w:r>
+      <w:r>
+        <w:rPr>
+          <w:sz w:val="20"/>
+          <w:szCs w:val="20"/>
+        </w:rPr>
+        <w:t xml:space="preserve"> executing</w:t>
+      </w:r>
+      <w:r>
+        <w:rPr>
+          <w:sz w:val="20"/>
+          <w:szCs w:val="20"/>
+        </w:rPr>
+        <w:t xml:space="preserve"> </w:t>
+      </w:r>
+      <w:r>
+        <w:rPr>
+          <w:sz w:val="20"/>
+          <w:szCs w:val="20"/>
+        </w:rPr>
+        <w:t>the</w:t>
+      </w:r>
+      <w:r>
+        <w:rPr>
+          <w:sz w:val="20"/>
+          <w:szCs w:val="20"/>
+        </w:rPr>
+        <w:t xml:space="preserve"> ‘Pending Attack’</w:t>
       </w:r>
       <w:r>
         <w:rPr>
@@ -1575,7 +1865,7 @@
           <w:sz w:val="20"/>
           <w:szCs w:val="20"/>
         </w:rPr>
-        <w:t>Work</w:t>
+        <w:t>Conceptualiz</w:t>
       </w:r>
       <w:r>
         <w:rPr>
@@ -1589,21 +1879,70 @@
           <w:sz w:val="20"/>
           <w:szCs w:val="20"/>
         </w:rPr>
-        <w:t xml:space="preserve"> on an effective system for hit information </w:t>
-      </w:r>
-      <w:r>
-        <w:rPr>
-          <w:sz w:val="20"/>
-          <w:szCs w:val="20"/>
-        </w:rPr>
-        <w:t>of and reactions to</w:t>
-      </w:r>
-      <w:r>
-        <w:rPr>
-          <w:sz w:val="20"/>
-          <w:szCs w:val="20"/>
-        </w:rPr>
-        <w:t xml:space="preserve"> attacks.</w:t>
+        <w:t xml:space="preserve"> an effective system for hit information </w:t>
+      </w:r>
+      <w:r>
+        <w:rPr>
+          <w:sz w:val="20"/>
+          <w:szCs w:val="20"/>
+        </w:rPr>
+        <w:t xml:space="preserve">of </w:t>
+      </w:r>
+      <w:r>
+        <w:rPr>
+          <w:sz w:val="20"/>
+          <w:szCs w:val="20"/>
+        </w:rPr>
+        <w:t>attacks</w:t>
+      </w:r>
+      <w:r>
+        <w:rPr>
+          <w:sz w:val="20"/>
+          <w:szCs w:val="20"/>
+        </w:rPr>
+        <w:t xml:space="preserve"> to </w:t>
+      </w:r>
+      <w:r>
+        <w:rPr>
+          <w:sz w:val="20"/>
+          <w:szCs w:val="20"/>
+        </w:rPr>
+        <w:t xml:space="preserve">elicit reactions </w:t>
+      </w:r>
+      <w:r>
+        <w:rPr>
+          <w:sz w:val="20"/>
+          <w:szCs w:val="20"/>
+        </w:rPr>
+        <w:t xml:space="preserve">to them </w:t>
+      </w:r>
+      <w:r>
+        <w:rPr>
+          <w:sz w:val="20"/>
+          <w:szCs w:val="20"/>
+        </w:rPr>
+        <w:t xml:space="preserve">from </w:t>
+      </w:r>
+      <w:r>
+        <w:rPr>
+          <w:sz w:val="20"/>
+          <w:szCs w:val="20"/>
+        </w:rPr>
+        <w:t>character</w:t>
+      </w:r>
+      <w:r>
+        <w:rPr>
+          <w:sz w:val="20"/>
+          <w:szCs w:val="20"/>
+        </w:rPr>
+        <w:t>s</w:t>
+      </w:r>
+      <w:r>
+        <w:rPr>
+          <w:sz w:val="20"/>
+          <w:szCs w:val="20"/>
+        </w:rPr>
+        <w:t>.</w:t>
       </w:r>
     </w:p>
     <w:p>
@@ -1880,213 +2219,6 @@
     <w:p>
       <w:pPr>
         <w:rPr>
-          <w:sz w:val="20"/>
-          <w:szCs w:val="20"/>
-        </w:rPr>
-      </w:pPr>
-    </w:p>
-    <w:p>
-      <w:pPr>
-        <w:rPr>
-          <w:b/>
-          <w:sz w:val="20"/>
-          <w:szCs w:val="20"/>
-        </w:rPr>
-      </w:pPr>
-      <w:proofErr w:type="spellStart"/>
-      <w:r>
-        <w:rPr>
-          <w:b/>
-          <w:sz w:val="22"/>
-          <w:szCs w:val="20"/>
-        </w:rPr>
-        <w:t>MaVRick</w:t>
-      </w:r>
-      <w:proofErr w:type="spellEnd"/>
-      <w:r>
-        <w:rPr>
-          <w:b/>
-          <w:sz w:val="22"/>
-          <w:szCs w:val="20"/>
-        </w:rPr>
-        <w:t xml:space="preserve"> </w:t>
-      </w:r>
-      <w:r>
-        <w:rPr>
-          <w:sz w:val="20"/>
-          <w:szCs w:val="20"/>
-        </w:rPr>
-        <w:t>-</w:t>
-      </w:r>
-      <w:r>
-        <w:rPr>
-          <w:i/>
-          <w:sz w:val="20"/>
-          <w:szCs w:val="20"/>
-        </w:rPr>
-        <w:t xml:space="preserve"> Gameplay Programmer - UE4, Blueprints</w:t>
-      </w:r>
-      <w:r>
-        <w:rPr>
-          <w:i/>
-          <w:sz w:val="20"/>
-          <w:szCs w:val="20"/>
-        </w:rPr>
-        <w:t xml:space="preserve"> </w:t>
-      </w:r>
-      <w:r>
-        <w:rPr>
-          <w:sz w:val="20"/>
-          <w:szCs w:val="20"/>
-        </w:rPr>
-        <w:t xml:space="preserve">- </w:t>
-      </w:r>
-      <w:r>
-        <w:rPr>
-          <w:sz w:val="20"/>
-          <w:szCs w:val="20"/>
-        </w:rPr>
-        <w:t xml:space="preserve">Published April 2018 on </w:t>
-      </w:r>
-      <w:hyperlink r:id="rId10" w:history="1">
-        <w:r>
-          <w:rPr>
-            <w:rStyle w:val="Hyperlink"/>
-            <w:sz w:val="20"/>
-            <w:szCs w:val="20"/>
-          </w:rPr>
-          <w:t>Play Store</w:t>
-        </w:r>
-      </w:hyperlink>
-      <w:r>
-        <w:rPr>
-          <w:sz w:val="20"/>
-          <w:szCs w:val="20"/>
-        </w:rPr>
-        <w:t xml:space="preserve"> and </w:t>
-      </w:r>
-      <w:hyperlink r:id="rId11" w:history="1">
-        <w:r>
-          <w:rPr>
-            <w:rStyle w:val="Hyperlink"/>
-            <w:sz w:val="20"/>
-            <w:szCs w:val="20"/>
-          </w:rPr>
-          <w:t>itch.io</w:t>
-        </w:r>
-      </w:hyperlink>
-    </w:p>
-    <w:p>
-      <w:pPr>
-        <w:rPr>
-          <w:sz w:val="20"/>
-          <w:szCs w:val="20"/>
-        </w:rPr>
-      </w:pPr>
-      <w:r>
-        <w:rPr>
-          <w:sz w:val="20"/>
-          <w:szCs w:val="20"/>
-        </w:rPr>
-        <w:t>An action game where you pinball and charge at enemies with your fists to send them flying out with an explosion.</w:t>
-      </w:r>
-    </w:p>
-    <w:p>
-      <w:pPr>
-        <w:pStyle w:val="ListParagraph"/>
-        <w:numPr>
-          <w:ilvl w:val="0"/>
-          <w:numId w:val="14"/>
-        </w:numPr>
-        <w:rPr>
-          <w:sz w:val="20"/>
-          <w:szCs w:val="20"/>
-        </w:rPr>
-      </w:pPr>
-      <w:r>
-        <w:rPr>
-          <w:sz w:val="20"/>
-          <w:szCs w:val="20"/>
-        </w:rPr>
-        <w:t>Implemented a spawn system allowing to create desired intensity in the game by tuning the difficulty of each set of spawned waves and the threshold to spawn every new wave.</w:t>
-      </w:r>
-    </w:p>
-    <w:p>
-      <w:pPr>
-        <w:pStyle w:val="ListParagraph"/>
-        <w:numPr>
-          <w:ilvl w:val="0"/>
-          <w:numId w:val="14"/>
-        </w:numPr>
-        <w:rPr>
-          <w:sz w:val="20"/>
-          <w:szCs w:val="20"/>
-        </w:rPr>
-      </w:pPr>
-      <w:r>
-        <w:rPr>
-          <w:sz w:val="20"/>
-          <w:szCs w:val="20"/>
-        </w:rPr>
-        <w:t>Worked single-handedly on the ‘Fighter’ enemy AI that blocks attacks from the front, needs to be stunned from behind before being able to take damage and can do a short-range charge at the player.</w:t>
-      </w:r>
-    </w:p>
-    <w:p>
-      <w:pPr>
-        <w:pStyle w:val="ListParagraph"/>
-        <w:numPr>
-          <w:ilvl w:val="0"/>
-          <w:numId w:val="14"/>
-        </w:numPr>
-        <w:rPr>
-          <w:sz w:val="20"/>
-          <w:szCs w:val="20"/>
-        </w:rPr>
-      </w:pPr>
-      <w:r>
-        <w:rPr>
-          <w:sz w:val="20"/>
-          <w:szCs w:val="20"/>
-        </w:rPr>
-        <w:t>Setup complete animation state machines for the ‘Fighter’ and ‘Shotgunner’ enemies.</w:t>
-      </w:r>
-    </w:p>
-    <w:p>
-      <w:pPr>
-        <w:numPr>
-          <w:ilvl w:val="0"/>
-          <w:numId w:val="14"/>
-        </w:numPr>
-        <w:rPr>
-          <w:sz w:val="20"/>
-          <w:szCs w:val="20"/>
-        </w:rPr>
-      </w:pPr>
-      <w:r>
-        <w:rPr>
-          <w:sz w:val="20"/>
-          <w:szCs w:val="20"/>
-        </w:rPr>
-        <w:t>Design</w:t>
-      </w:r>
-      <w:r>
-        <w:rPr>
-          <w:sz w:val="20"/>
-          <w:szCs w:val="20"/>
-        </w:rPr>
-        <w:t>ed</w:t>
-      </w:r>
-      <w:r>
-        <w:rPr>
-          <w:sz w:val="20"/>
-          <w:szCs w:val="20"/>
-        </w:rPr>
-        <w:t xml:space="preserve"> player abilities and enemies to create intense and high-octane gameplay.</w:t>
-      </w:r>
-    </w:p>
-    <w:p>
-      <w:pPr>
-        <w:rPr>
           <w:b/>
           <w:sz w:val="20"/>
           <w:szCs w:val="20"/>
@@ -2239,35 +2371,49 @@
           <w:sz w:val="20"/>
           <w:szCs w:val="20"/>
         </w:rPr>
-        <w:t>Worked on MOBA-style controls, unit selection</w:t>
-      </w:r>
-      <w:r>
-        <w:rPr>
-          <w:sz w:val="20"/>
-          <w:szCs w:val="20"/>
-        </w:rPr>
-        <w:t xml:space="preserve">, </w:t>
-      </w:r>
-      <w:r>
-        <w:rPr>
-          <w:sz w:val="20"/>
-          <w:szCs w:val="20"/>
-        </w:rPr>
-        <w:t xml:space="preserve">movement </w:t>
-      </w:r>
-      <w:r>
-        <w:rPr>
-          <w:sz w:val="20"/>
-          <w:szCs w:val="20"/>
-        </w:rPr>
-        <w:t xml:space="preserve">and spell-casting </w:t>
-      </w:r>
-      <w:r>
-        <w:rPr>
-          <w:sz w:val="20"/>
-          <w:szCs w:val="20"/>
-        </w:rPr>
-        <w:t>to be used with a mouse and keyboard.</w:t>
+        <w:t xml:space="preserve">Created an input system </w:t>
+      </w:r>
+      <w:r>
+        <w:rPr>
+          <w:sz w:val="20"/>
+          <w:szCs w:val="20"/>
+        </w:rPr>
+        <w:t xml:space="preserve">that can switch </w:t>
+      </w:r>
+      <w:r>
+        <w:rPr>
+          <w:sz w:val="20"/>
+          <w:szCs w:val="20"/>
+        </w:rPr>
+        <w:t xml:space="preserve">between </w:t>
+      </w:r>
+      <w:r>
+        <w:rPr>
+          <w:sz w:val="20"/>
+          <w:szCs w:val="20"/>
+        </w:rPr>
+        <w:t>input types - selection &amp; movement, spell</w:t>
+      </w:r>
+      <w:r>
+        <w:rPr>
+          <w:sz w:val="20"/>
+          <w:szCs w:val="20"/>
+        </w:rPr>
+        <w:t>-casting &amp;</w:t>
+      </w:r>
+      <w:r>
+        <w:rPr>
+          <w:sz w:val="20"/>
+          <w:szCs w:val="20"/>
+        </w:rPr>
+        <w:t xml:space="preserve"> targeting types</w:t>
+      </w:r>
+      <w:r>
+        <w:rPr>
+          <w:sz w:val="20"/>
+          <w:szCs w:val="20"/>
+        </w:rPr>
+        <w:t>.</w:t>
       </w:r>
     </w:p>
     <w:p>
@@ -2294,21 +2440,35 @@
           <w:sz w:val="20"/>
           <w:szCs w:val="20"/>
         </w:rPr>
-        <w:t>for</w:t>
-      </w:r>
-      <w:r>
-        <w:rPr>
-          <w:sz w:val="20"/>
-          <w:szCs w:val="20"/>
-        </w:rPr>
-        <w:t xml:space="preserve"> creat</w:t>
-      </w:r>
-      <w:r>
-        <w:rPr>
-          <w:sz w:val="20"/>
-          <w:szCs w:val="20"/>
-        </w:rPr>
-        <w:t>ing</w:t>
+        <w:t>to</w:t>
+      </w:r>
+      <w:r>
+        <w:rPr>
+          <w:sz w:val="20"/>
+          <w:szCs w:val="20"/>
+        </w:rPr>
+        <w:t xml:space="preserve"> </w:t>
+      </w:r>
+      <w:r>
+        <w:rPr>
+          <w:sz w:val="20"/>
+          <w:szCs w:val="20"/>
+        </w:rPr>
+        <w:t>instantia</w:t>
+      </w:r>
+      <w:r>
+        <w:rPr>
+          <w:sz w:val="20"/>
+          <w:szCs w:val="20"/>
+        </w:rPr>
+        <w:t>t</w:t>
+      </w:r>
+      <w:r>
+        <w:rPr>
+          <w:sz w:val="20"/>
+          <w:szCs w:val="20"/>
+        </w:rPr>
+        <w:t>e</w:t>
       </w:r>
       <w:r>
         <w:rPr>
@@ -2329,14 +2489,28 @@
           <w:sz w:val="20"/>
           <w:szCs w:val="20"/>
         </w:rPr>
-        <w:t xml:space="preserve"> the start of the game </w:t>
-      </w:r>
-      <w:r>
-        <w:rPr>
-          <w:sz w:val="20"/>
-          <w:szCs w:val="20"/>
-        </w:rPr>
-        <w:t>as opposed to on-demand</w:t>
+        <w:t xml:space="preserve"> game </w:t>
+      </w:r>
+      <w:r>
+        <w:rPr>
+          <w:sz w:val="20"/>
+          <w:szCs w:val="20"/>
+        </w:rPr>
+        <w:t xml:space="preserve">start </w:t>
+      </w:r>
+      <w:r>
+        <w:rPr>
+          <w:sz w:val="20"/>
+          <w:szCs w:val="20"/>
+        </w:rPr>
+        <w:t xml:space="preserve">to eliminate overhead of </w:t>
+      </w:r>
+      <w:r>
+        <w:rPr>
+          <w:sz w:val="20"/>
+          <w:szCs w:val="20"/>
+        </w:rPr>
+        <w:t>on-demand</w:t>
       </w:r>
       <w:r>
         <w:rPr>
@@ -2350,42 +2524,14 @@
           <w:sz w:val="20"/>
           <w:szCs w:val="20"/>
         </w:rPr>
-        <w:t xml:space="preserve">creation </w:t>
-      </w:r>
-      <w:r>
-        <w:rPr>
-          <w:sz w:val="20"/>
-          <w:szCs w:val="20"/>
-        </w:rPr>
-        <w:t>during gameplay</w:t>
-      </w:r>
-      <w:r>
-        <w:rPr>
-          <w:sz w:val="20"/>
-          <w:szCs w:val="20"/>
-        </w:rPr>
-        <w:t xml:space="preserve"> </w:t>
-      </w:r>
-      <w:r>
-        <w:rPr>
-          <w:sz w:val="20"/>
-          <w:szCs w:val="20"/>
-        </w:rPr>
-        <w:t>to eliminate the</w:t>
-      </w:r>
-      <w:r>
-        <w:rPr>
-          <w:sz w:val="20"/>
-          <w:szCs w:val="20"/>
-        </w:rPr>
-        <w:t xml:space="preserve"> </w:t>
-      </w:r>
-      <w:r>
-        <w:rPr>
-          <w:sz w:val="20"/>
-          <w:szCs w:val="20"/>
-        </w:rPr>
-        <w:t>associated overhead.</w:t>
+        <w:t>creation</w:t>
+      </w:r>
+      <w:r>
+        <w:rPr>
+          <w:sz w:val="20"/>
+          <w:szCs w:val="20"/>
+        </w:rPr>
+        <w:t>.</w:t>
       </w:r>
     </w:p>
     <w:p>
@@ -6446,6 +6592,7 @@
   <w:style w:type="character" w:default="1" w:styleId="DefaultParagraphFont">
     <w:name w:val="Default Paragraph Font"/>
     <w:uiPriority w:val="1"/>
+    <w:semiHidden/>
     <w:unhideWhenUsed/>
   </w:style>
   <w:style w:type="table" w:default="1" w:styleId="TableNormal">
@@ -7161,7 +7308,7 @@
 </file>
 
 <file path=customXml/itemProps1.xml><?xml version="1.0" encoding="utf-8"?>
-<ds:datastoreItem xmlns:ds="http://schemas.openxmlformats.org/officeDocument/2006/customXml" ds:itemID="{17849A5D-394F-4C24-B1BB-1E706F8C95D5}">
+<ds:datastoreItem xmlns:ds="http://schemas.openxmlformats.org/officeDocument/2006/customXml" ds:itemID="{7AE4FB19-803A-4AD5-8042-195F0524DC5F}">
   <ds:schemaRefs>
     <ds:schemaRef ds:uri="http://schemas.openxmlformats.org/officeDocument/2006/bibliography"/>
   </ds:schemaRefs>

--- a/Santa Monica Studio/ShantanuMane - RenewedResume_SIE.docx
+++ b/Santa Monica Studio/ShantanuMane - RenewedResume_SIE.docx
@@ -884,7 +884,7 @@
           <w:sz w:val="22"/>
           <w:szCs w:val="20"/>
         </w:rPr>
-        <w:t>2D Game Engine</w:t>
+        <w:t xml:space="preserve">2D </w:t>
       </w:r>
       <w:r>
         <w:rPr>
@@ -892,7 +892,7 @@
           <w:sz w:val="22"/>
           <w:szCs w:val="20"/>
         </w:rPr>
-        <w:t xml:space="preserve"> &amp; Collision System</w:t>
+        <w:t>Collision System</w:t>
       </w:r>
       <w:r>
         <w:rPr>
@@ -947,15 +947,32 @@
         </w:rPr>
         <w:t xml:space="preserve">Feb ’18 to May ’18 - </w:t>
       </w:r>
-      <w:proofErr w:type="spellStart"/>
-      <w:r>
-        <w:rPr>
-          <w:sz w:val="20"/>
-          <w:szCs w:val="20"/>
-        </w:rPr>
-        <w:t>PortfolioPageLink</w:t>
-      </w:r>
-      <w:proofErr w:type="spellEnd"/>
+      <w:hyperlink r:id="rId10" w:history="1">
+        <w:r>
+          <w:rPr>
+            <w:rStyle w:val="Hyperlink"/>
+            <w:sz w:val="20"/>
+            <w:szCs w:val="20"/>
+          </w:rPr>
+          <w:t>Portfolio</w:t>
+        </w:r>
+        <w:r>
+          <w:rPr>
+            <w:rStyle w:val="Hyperlink"/>
+            <w:sz w:val="20"/>
+            <w:szCs w:val="20"/>
+          </w:rPr>
+          <w:t xml:space="preserve"> </w:t>
+        </w:r>
+        <w:r>
+          <w:rPr>
+            <w:rStyle w:val="Hyperlink"/>
+            <w:sz w:val="20"/>
+            <w:szCs w:val="20"/>
+          </w:rPr>
+          <w:t>Page</w:t>
+        </w:r>
+      </w:hyperlink>
     </w:p>
     <w:p>
       <w:pPr>
@@ -996,7 +1013,35 @@
           <w:sz w:val="20"/>
           <w:szCs w:val="20"/>
         </w:rPr>
-        <w:t>the framework &amp; gameplay supporting features for a 2D Game Engine and implemented Pong using it.</w:t>
+        <w:t xml:space="preserve">the </w:t>
+      </w:r>
+      <w:r>
+        <w:rPr>
+          <w:sz w:val="20"/>
+          <w:szCs w:val="20"/>
+        </w:rPr>
+        <w:t xml:space="preserve">Collision </w:t>
+      </w:r>
+      <w:r>
+        <w:rPr>
+          <w:sz w:val="20"/>
+          <w:szCs w:val="20"/>
+        </w:rPr>
+        <w:t xml:space="preserve">&amp; gameplay supporting </w:t>
+      </w:r>
+      <w:r>
+        <w:rPr>
+          <w:sz w:val="20"/>
+          <w:szCs w:val="20"/>
+        </w:rPr>
+        <w:t>systems</w:t>
+      </w:r>
+      <w:r>
+        <w:rPr>
+          <w:sz w:val="20"/>
+          <w:szCs w:val="20"/>
+        </w:rPr>
+        <w:t xml:space="preserve"> for a 2D Game Engine and implemented Pong using it.</w:t>
       </w:r>
     </w:p>
     <w:p>
@@ -1017,7 +1062,49 @@
           <w:sz w:val="20"/>
           <w:szCs w:val="20"/>
         </w:rPr>
-        <w:t>Implemented a collision system using the Swept Separating Axis Test for checks and two types of responses.</w:t>
+        <w:t xml:space="preserve">Implemented the Swept Separating Axis Test for </w:t>
+      </w:r>
+      <w:r>
+        <w:rPr>
+          <w:sz w:val="20"/>
+          <w:szCs w:val="20"/>
+        </w:rPr>
+        <w:t xml:space="preserve">collision </w:t>
+      </w:r>
+      <w:r>
+        <w:rPr>
+          <w:sz w:val="20"/>
+          <w:szCs w:val="20"/>
+        </w:rPr>
+        <w:t>checks</w:t>
+      </w:r>
+      <w:r>
+        <w:rPr>
+          <w:sz w:val="20"/>
+          <w:szCs w:val="20"/>
+        </w:rPr>
+        <w:t>,</w:t>
+      </w:r>
+      <w:r>
+        <w:rPr>
+          <w:sz w:val="20"/>
+          <w:szCs w:val="20"/>
+        </w:rPr>
+        <w:t xml:space="preserve"> and two types of responses</w:t>
+      </w:r>
+      <w:r>
+        <w:rPr>
+          <w:sz w:val="20"/>
+          <w:szCs w:val="20"/>
+        </w:rPr>
+        <w:t xml:space="preserve"> to them - block &amp; overlap</w:t>
+      </w:r>
+      <w:r>
+        <w:rPr>
+          <w:sz w:val="20"/>
+          <w:szCs w:val="20"/>
+        </w:rPr>
+        <w:t>.</w:t>
       </w:r>
     </w:p>
     <w:p>
@@ -1059,21 +1146,42 @@
           <w:sz w:val="20"/>
           <w:szCs w:val="20"/>
         </w:rPr>
-        <w:t xml:space="preserve"> t</w:t>
-      </w:r>
-      <w:r>
-        <w:rPr>
-          <w:sz w:val="20"/>
-          <w:szCs w:val="20"/>
-        </w:rPr>
-        <w:t>aking</w:t>
-      </w:r>
-      <w:r>
-        <w:rPr>
-          <w:sz w:val="20"/>
-          <w:szCs w:val="20"/>
-        </w:rPr>
-        <w:t xml:space="preserve"> advantage of the</w:t>
+        <w:t>,</w:t>
+      </w:r>
+      <w:r>
+        <w:rPr>
+          <w:sz w:val="20"/>
+          <w:szCs w:val="20"/>
+        </w:rPr>
+        <w:t xml:space="preserve"> </w:t>
+      </w:r>
+      <w:r>
+        <w:rPr>
+          <w:sz w:val="20"/>
+          <w:szCs w:val="20"/>
+        </w:rPr>
+        <w:t>capitalizing</w:t>
+      </w:r>
+      <w:r>
+        <w:rPr>
+          <w:sz w:val="20"/>
+          <w:szCs w:val="20"/>
+        </w:rPr>
+        <w:t xml:space="preserve"> o</w:t>
+      </w:r>
+      <w:r>
+        <w:rPr>
+          <w:sz w:val="20"/>
+          <w:szCs w:val="20"/>
+        </w:rPr>
+        <w:t>n</w:t>
+      </w:r>
+      <w:r>
+        <w:rPr>
+          <w:sz w:val="20"/>
+          <w:szCs w:val="20"/>
+        </w:rPr>
+        <w:t xml:space="preserve"> the</w:t>
       </w:r>
       <w:r>
         <w:rPr>
@@ -1127,7 +1235,6 @@
     </w:p>
     <w:p>
       <w:pPr>
-        <w:ind w:left="12240" w:hanging="12240"/>
         <w:jc w:val="both"/>
         <w:rPr>
           <w:rFonts w:asciiTheme="minorHAnsi" w:hAnsiTheme="minorHAnsi" w:cstheme="minorHAnsi"/>
@@ -1139,6 +1246,572 @@
     </w:p>
     <w:p>
       <w:pPr>
+        <w:rPr>
+          <w:b/>
+          <w:sz w:val="20"/>
+          <w:szCs w:val="20"/>
+        </w:rPr>
+      </w:pPr>
+      <w:r>
+        <w:rPr>
+          <w:b/>
+          <w:sz w:val="22"/>
+          <w:szCs w:val="20"/>
+        </w:rPr>
+        <w:t xml:space="preserve">Combat System </w:t>
+      </w:r>
+      <w:r>
+        <w:rPr>
+          <w:b/>
+          <w:sz w:val="22"/>
+          <w:szCs w:val="20"/>
+        </w:rPr>
+        <w:t>Project</w:t>
+      </w:r>
+      <w:r>
+        <w:rPr>
+          <w:b/>
+          <w:sz w:val="22"/>
+          <w:szCs w:val="20"/>
+        </w:rPr>
+        <w:t xml:space="preserve"> </w:t>
+      </w:r>
+      <w:r>
+        <w:rPr>
+          <w:sz w:val="20"/>
+          <w:szCs w:val="20"/>
+        </w:rPr>
+        <w:t xml:space="preserve">- </w:t>
+      </w:r>
+      <w:r>
+        <w:rPr>
+          <w:i/>
+          <w:sz w:val="20"/>
+          <w:szCs w:val="20"/>
+        </w:rPr>
+        <w:t>Gameplay Programmer - C++</w:t>
+      </w:r>
+      <w:r>
+        <w:rPr>
+          <w:i/>
+          <w:sz w:val="20"/>
+          <w:szCs w:val="20"/>
+        </w:rPr>
+        <w:t>, UE4</w:t>
+      </w:r>
+      <w:r>
+        <w:rPr>
+          <w:i/>
+          <w:sz w:val="20"/>
+          <w:szCs w:val="20"/>
+        </w:rPr>
+        <w:t xml:space="preserve"> </w:t>
+      </w:r>
+      <w:r>
+        <w:rPr>
+          <w:sz w:val="20"/>
+          <w:szCs w:val="20"/>
+        </w:rPr>
+        <w:t xml:space="preserve">- </w:t>
+      </w:r>
+      <w:r>
+        <w:rPr>
+          <w:sz w:val="20"/>
+          <w:szCs w:val="20"/>
+        </w:rPr>
+        <w:t xml:space="preserve">Current Project </w:t>
+      </w:r>
+      <w:r>
+        <w:rPr>
+          <w:sz w:val="20"/>
+          <w:szCs w:val="20"/>
+        </w:rPr>
+        <w:t xml:space="preserve">- </w:t>
+      </w:r>
+      <w:hyperlink r:id="rId11" w:history="1">
+        <w:r>
+          <w:rPr>
+            <w:rStyle w:val="Hyperlink"/>
+            <w:sz w:val="20"/>
+            <w:szCs w:val="20"/>
+          </w:rPr>
+          <w:t>Portfolio</w:t>
+        </w:r>
+        <w:r>
+          <w:rPr>
+            <w:rStyle w:val="Hyperlink"/>
+            <w:sz w:val="20"/>
+            <w:szCs w:val="20"/>
+          </w:rPr>
+          <w:t xml:space="preserve"> </w:t>
+        </w:r>
+        <w:r>
+          <w:rPr>
+            <w:rStyle w:val="Hyperlink"/>
+            <w:sz w:val="20"/>
+            <w:szCs w:val="20"/>
+          </w:rPr>
+          <w:t>Page</w:t>
+        </w:r>
+      </w:hyperlink>
+    </w:p>
+    <w:p>
+      <w:pPr>
+        <w:rPr>
+          <w:sz w:val="20"/>
+          <w:szCs w:val="20"/>
+        </w:rPr>
+      </w:pPr>
+      <w:r>
+        <w:rPr>
+          <w:sz w:val="20"/>
+          <w:szCs w:val="20"/>
+        </w:rPr>
+        <w:t xml:space="preserve">A </w:t>
+      </w:r>
+      <w:r>
+        <w:rPr>
+          <w:sz w:val="20"/>
+          <w:szCs w:val="20"/>
+        </w:rPr>
+        <w:t xml:space="preserve">combat system </w:t>
+      </w:r>
+      <w:r>
+        <w:rPr>
+          <w:sz w:val="20"/>
+          <w:szCs w:val="20"/>
+        </w:rPr>
+        <w:t xml:space="preserve">similar to that of </w:t>
+      </w:r>
+      <w:proofErr w:type="spellStart"/>
+      <w:r>
+        <w:rPr>
+          <w:sz w:val="20"/>
+          <w:szCs w:val="20"/>
+        </w:rPr>
+        <w:t>Bayonetta</w:t>
+      </w:r>
+      <w:proofErr w:type="spellEnd"/>
+      <w:r>
+        <w:rPr>
+          <w:sz w:val="20"/>
+          <w:szCs w:val="20"/>
+        </w:rPr>
+        <w:t>, focusing on player input and combat mechanics.</w:t>
+      </w:r>
+    </w:p>
+    <w:p>
+      <w:pPr>
+        <w:numPr>
+          <w:ilvl w:val="0"/>
+          <w:numId w:val="10"/>
+        </w:numPr>
+        <w:rPr>
+          <w:sz w:val="20"/>
+          <w:szCs w:val="20"/>
+        </w:rPr>
+      </w:pPr>
+      <w:r>
+        <w:rPr>
+          <w:sz w:val="20"/>
+          <w:szCs w:val="20"/>
+        </w:rPr>
+        <w:t>Crea</w:t>
+      </w:r>
+      <w:r>
+        <w:rPr>
+          <w:sz w:val="20"/>
+          <w:szCs w:val="20"/>
+        </w:rPr>
+        <w:t>ted a system for chain attacks/combos</w:t>
+      </w:r>
+      <w:r>
+        <w:rPr>
+          <w:sz w:val="20"/>
+          <w:szCs w:val="20"/>
+        </w:rPr>
+        <w:t xml:space="preserve"> based on </w:t>
+      </w:r>
+      <w:r>
+        <w:rPr>
+          <w:sz w:val="20"/>
+          <w:szCs w:val="20"/>
+        </w:rPr>
+        <w:t xml:space="preserve">input </w:t>
+      </w:r>
+      <w:r>
+        <w:rPr>
+          <w:sz w:val="20"/>
+          <w:szCs w:val="20"/>
+        </w:rPr>
+        <w:t>timing</w:t>
+      </w:r>
+      <w:r>
+        <w:rPr>
+          <w:sz w:val="20"/>
+          <w:szCs w:val="20"/>
+        </w:rPr>
+        <w:t>,</w:t>
+      </w:r>
+      <w:r>
+        <w:rPr>
+          <w:sz w:val="20"/>
+          <w:szCs w:val="20"/>
+        </w:rPr>
+        <w:t xml:space="preserve"> </w:t>
+      </w:r>
+      <w:r>
+        <w:rPr>
+          <w:sz w:val="20"/>
+          <w:szCs w:val="20"/>
+        </w:rPr>
+        <w:t xml:space="preserve">which is </w:t>
+      </w:r>
+      <w:r>
+        <w:rPr>
+          <w:sz w:val="20"/>
+          <w:szCs w:val="20"/>
+        </w:rPr>
+        <w:t xml:space="preserve">robust enough to </w:t>
+      </w:r>
+      <w:r>
+        <w:rPr>
+          <w:sz w:val="20"/>
+          <w:szCs w:val="20"/>
+        </w:rPr>
+        <w:t xml:space="preserve">allow </w:t>
+      </w:r>
+      <w:r>
+        <w:rPr>
+          <w:sz w:val="20"/>
+          <w:szCs w:val="20"/>
+        </w:rPr>
+        <w:t>adding</w:t>
+      </w:r>
+      <w:r>
+        <w:rPr>
+          <w:sz w:val="20"/>
+          <w:szCs w:val="20"/>
+        </w:rPr>
+        <w:t xml:space="preserve"> any number of</w:t>
+      </w:r>
+      <w:r>
+        <w:rPr>
+          <w:sz w:val="20"/>
+          <w:szCs w:val="20"/>
+        </w:rPr>
+        <w:t xml:space="preserve"> </w:t>
+      </w:r>
+      <w:proofErr w:type="gramStart"/>
+      <w:r>
+        <w:rPr>
+          <w:sz w:val="20"/>
+          <w:szCs w:val="20"/>
+        </w:rPr>
+        <w:t>combat</w:t>
+      </w:r>
+      <w:proofErr w:type="gramEnd"/>
+      <w:r>
+        <w:rPr>
+          <w:sz w:val="20"/>
+          <w:szCs w:val="20"/>
+        </w:rPr>
+        <w:t xml:space="preserve"> moves</w:t>
+      </w:r>
+      <w:r>
+        <w:rPr>
+          <w:sz w:val="20"/>
+          <w:szCs w:val="20"/>
+        </w:rPr>
+        <w:t xml:space="preserve"> </w:t>
+      </w:r>
+      <w:r>
+        <w:rPr>
+          <w:sz w:val="20"/>
+          <w:szCs w:val="20"/>
+        </w:rPr>
+        <w:t xml:space="preserve">by designers </w:t>
+      </w:r>
+      <w:r>
+        <w:rPr>
+          <w:sz w:val="20"/>
+          <w:szCs w:val="20"/>
+        </w:rPr>
+        <w:t>and chaining between them</w:t>
+      </w:r>
+      <w:r>
+        <w:rPr>
+          <w:sz w:val="20"/>
+          <w:szCs w:val="20"/>
+        </w:rPr>
+        <w:t>.</w:t>
+      </w:r>
+    </w:p>
+    <w:p>
+      <w:pPr>
+        <w:numPr>
+          <w:ilvl w:val="0"/>
+          <w:numId w:val="10"/>
+        </w:numPr>
+        <w:rPr>
+          <w:sz w:val="20"/>
+          <w:szCs w:val="20"/>
+        </w:rPr>
+      </w:pPr>
+      <w:r>
+        <w:rPr>
+          <w:sz w:val="20"/>
+          <w:szCs w:val="20"/>
+        </w:rPr>
+        <w:t>I</w:t>
+      </w:r>
+      <w:r>
+        <w:rPr>
+          <w:sz w:val="20"/>
+          <w:szCs w:val="20"/>
+        </w:rPr>
+        <w:t>mproved responsiveness</w:t>
+      </w:r>
+      <w:r>
+        <w:rPr>
+          <w:sz w:val="20"/>
+          <w:szCs w:val="20"/>
+        </w:rPr>
+        <w:t xml:space="preserve"> </w:t>
+      </w:r>
+      <w:r>
+        <w:rPr>
+          <w:sz w:val="20"/>
+          <w:szCs w:val="20"/>
+        </w:rPr>
+        <w:t xml:space="preserve">by </w:t>
+      </w:r>
+      <w:r>
+        <w:rPr>
+          <w:sz w:val="20"/>
+          <w:szCs w:val="20"/>
+        </w:rPr>
+        <w:t>accept</w:t>
+      </w:r>
+      <w:r>
+        <w:rPr>
+          <w:sz w:val="20"/>
+          <w:szCs w:val="20"/>
+        </w:rPr>
+        <w:t>ing</w:t>
+      </w:r>
+      <w:r>
+        <w:rPr>
+          <w:sz w:val="20"/>
+          <w:szCs w:val="20"/>
+        </w:rPr>
+        <w:t xml:space="preserve"> next</w:t>
+      </w:r>
+      <w:r>
+        <w:rPr>
+          <w:sz w:val="20"/>
+          <w:szCs w:val="20"/>
+        </w:rPr>
+        <w:t xml:space="preserve"> attack</w:t>
+      </w:r>
+      <w:r>
+        <w:rPr>
+          <w:sz w:val="20"/>
+          <w:szCs w:val="20"/>
+        </w:rPr>
+        <w:t xml:space="preserve"> input </w:t>
+      </w:r>
+      <w:r>
+        <w:rPr>
+          <w:sz w:val="20"/>
+          <w:szCs w:val="20"/>
+        </w:rPr>
+        <w:t>before</w:t>
+      </w:r>
+      <w:r>
+        <w:rPr>
+          <w:sz w:val="20"/>
+          <w:szCs w:val="20"/>
+        </w:rPr>
+        <w:t xml:space="preserve"> </w:t>
+      </w:r>
+      <w:r>
+        <w:rPr>
+          <w:sz w:val="20"/>
+          <w:szCs w:val="20"/>
+        </w:rPr>
+        <w:t xml:space="preserve">an </w:t>
+      </w:r>
+      <w:r>
+        <w:rPr>
+          <w:sz w:val="20"/>
+          <w:szCs w:val="20"/>
+        </w:rPr>
+        <w:t xml:space="preserve">attack </w:t>
+      </w:r>
+      <w:r>
+        <w:rPr>
+          <w:sz w:val="20"/>
+          <w:szCs w:val="20"/>
+        </w:rPr>
+        <w:t xml:space="preserve">finishes </w:t>
+      </w:r>
+      <w:r>
+        <w:rPr>
+          <w:sz w:val="20"/>
+          <w:szCs w:val="20"/>
+        </w:rPr>
+        <w:t xml:space="preserve">and </w:t>
+      </w:r>
+      <w:r>
+        <w:rPr>
+          <w:sz w:val="20"/>
+          <w:szCs w:val="20"/>
+        </w:rPr>
+        <w:t>later</w:t>
+      </w:r>
+      <w:r>
+        <w:rPr>
+          <w:sz w:val="20"/>
+          <w:szCs w:val="20"/>
+        </w:rPr>
+        <w:t xml:space="preserve"> executing</w:t>
+      </w:r>
+      <w:r>
+        <w:rPr>
+          <w:sz w:val="20"/>
+          <w:szCs w:val="20"/>
+        </w:rPr>
+        <w:t xml:space="preserve"> </w:t>
+      </w:r>
+      <w:r>
+        <w:rPr>
+          <w:sz w:val="20"/>
+          <w:szCs w:val="20"/>
+        </w:rPr>
+        <w:t>the</w:t>
+      </w:r>
+      <w:r>
+        <w:rPr>
+          <w:sz w:val="20"/>
+          <w:szCs w:val="20"/>
+        </w:rPr>
+        <w:t xml:space="preserve"> ‘Pending Attack’</w:t>
+      </w:r>
+      <w:r>
+        <w:rPr>
+          <w:sz w:val="20"/>
+          <w:szCs w:val="20"/>
+        </w:rPr>
+        <w:t>.</w:t>
+      </w:r>
+    </w:p>
+    <w:p>
+      <w:pPr>
+        <w:numPr>
+          <w:ilvl w:val="0"/>
+          <w:numId w:val="10"/>
+        </w:numPr>
+        <w:rPr>
+          <w:sz w:val="20"/>
+          <w:szCs w:val="20"/>
+        </w:rPr>
+      </w:pPr>
+      <w:r>
+        <w:rPr>
+          <w:sz w:val="20"/>
+          <w:szCs w:val="20"/>
+        </w:rPr>
+        <w:t>Conceptualiz</w:t>
+      </w:r>
+      <w:r>
+        <w:rPr>
+          <w:sz w:val="20"/>
+          <w:szCs w:val="20"/>
+        </w:rPr>
+        <w:t>ed</w:t>
+      </w:r>
+      <w:r>
+        <w:rPr>
+          <w:sz w:val="20"/>
+          <w:szCs w:val="20"/>
+        </w:rPr>
+        <w:t xml:space="preserve"> an effective system for hit information </w:t>
+      </w:r>
+      <w:r>
+        <w:rPr>
+          <w:sz w:val="20"/>
+          <w:szCs w:val="20"/>
+        </w:rPr>
+        <w:t xml:space="preserve">of </w:t>
+      </w:r>
+      <w:r>
+        <w:rPr>
+          <w:sz w:val="20"/>
+          <w:szCs w:val="20"/>
+        </w:rPr>
+        <w:t>attacks</w:t>
+      </w:r>
+      <w:r>
+        <w:rPr>
+          <w:sz w:val="20"/>
+          <w:szCs w:val="20"/>
+        </w:rPr>
+        <w:t xml:space="preserve"> to </w:t>
+      </w:r>
+      <w:r>
+        <w:rPr>
+          <w:sz w:val="20"/>
+          <w:szCs w:val="20"/>
+        </w:rPr>
+        <w:t xml:space="preserve">elicit reactions </w:t>
+      </w:r>
+      <w:r>
+        <w:rPr>
+          <w:sz w:val="20"/>
+          <w:szCs w:val="20"/>
+        </w:rPr>
+        <w:t xml:space="preserve">to them </w:t>
+      </w:r>
+      <w:r>
+        <w:rPr>
+          <w:sz w:val="20"/>
+          <w:szCs w:val="20"/>
+        </w:rPr>
+        <w:t xml:space="preserve">from </w:t>
+      </w:r>
+      <w:r>
+        <w:rPr>
+          <w:sz w:val="20"/>
+          <w:szCs w:val="20"/>
+        </w:rPr>
+        <w:t>character</w:t>
+      </w:r>
+      <w:r>
+        <w:rPr>
+          <w:sz w:val="20"/>
+          <w:szCs w:val="20"/>
+        </w:rPr>
+        <w:t>s</w:t>
+      </w:r>
+      <w:r>
+        <w:rPr>
+          <w:sz w:val="20"/>
+          <w:szCs w:val="20"/>
+        </w:rPr>
+        <w:t>.</w:t>
+      </w:r>
+    </w:p>
+    <w:p>
+      <w:pPr>
+        <w:rPr>
+          <w:sz w:val="20"/>
+          <w:szCs w:val="20"/>
+        </w:rPr>
+      </w:pPr>
+    </w:p>
+    <w:p>
+      <w:pPr>
         <w:pStyle w:val="ListParagraph"/>
         <w:ind w:left="0"/>
         <w:rPr>
@@ -1191,38 +1864,34 @@
           <w:sz w:val="20"/>
           <w:szCs w:val="20"/>
         </w:rPr>
-        <w:t xml:space="preserve">- Oct ’18 to Dec </w:t>
-      </w:r>
-      <w:r>
-        <w:rPr>
-          <w:sz w:val="20"/>
-          <w:szCs w:val="20"/>
-        </w:rPr>
-        <w:t>’</w:t>
-      </w:r>
-      <w:r>
-        <w:rPr>
-          <w:sz w:val="20"/>
-          <w:szCs w:val="20"/>
-        </w:rPr>
-        <w:t>18</w:t>
-      </w:r>
-      <w:r>
-        <w:rPr>
-          <w:sz w:val="20"/>
-          <w:szCs w:val="20"/>
-        </w:rPr>
-        <w:t xml:space="preserve"> - </w:t>
-      </w:r>
-      <w:proofErr w:type="spellStart"/>
-      <w:r>
-        <w:rPr>
-          <w:sz w:val="20"/>
-          <w:szCs w:val="20"/>
-        </w:rPr>
-        <w:t>PortfolioPageLink</w:t>
-      </w:r>
-      <w:proofErr w:type="spellEnd"/>
+        <w:t xml:space="preserve">- Oct ’18 to Dec ’18 - </w:t>
+      </w:r>
+      <w:hyperlink r:id="rId12" w:history="1">
+        <w:r>
+          <w:rPr>
+            <w:rStyle w:val="Hyperlink"/>
+            <w:sz w:val="20"/>
+            <w:szCs w:val="20"/>
+          </w:rPr>
+          <w:t>Portfolio</w:t>
+        </w:r>
+        <w:r>
+          <w:rPr>
+            <w:rStyle w:val="Hyperlink"/>
+            <w:sz w:val="20"/>
+            <w:szCs w:val="20"/>
+          </w:rPr>
+          <w:t xml:space="preserve"> </w:t>
+        </w:r>
+        <w:r>
+          <w:rPr>
+            <w:rStyle w:val="Hyperlink"/>
+            <w:sz w:val="20"/>
+            <w:szCs w:val="20"/>
+          </w:rPr>
+          <w:t>Page</w:t>
+        </w:r>
+      </w:hyperlink>
     </w:p>
     <w:p>
       <w:pPr>
@@ -1262,14 +1931,7 @@
           <w:sz w:val="20"/>
           <w:szCs w:val="20"/>
         </w:rPr>
-        <w:t>, with Fixed Size &amp; Dynamic Size Allocators</w:t>
-      </w:r>
-      <w:r>
-        <w:rPr>
-          <w:sz w:val="20"/>
-          <w:szCs w:val="20"/>
-        </w:rPr>
-        <w:t>,</w:t>
+        <w:t>, with Fixed Size &amp; Dynamic Size Allocators,</w:t>
       </w:r>
       <w:r>
         <w:rPr>
@@ -1319,39 +1981,7 @@
           <w:sz w:val="20"/>
           <w:szCs w:val="20"/>
         </w:rPr>
-        <w:t xml:space="preserve">Optimized bit operations with </w:t>
-      </w:r>
-      <w:r>
-        <w:rPr>
-          <w:rFonts w:cs="Calibri"/>
-          <w:sz w:val="20"/>
-          <w:szCs w:val="20"/>
-        </w:rPr>
-        <w:t>C</w:t>
-      </w:r>
-      <w:r>
-        <w:rPr>
-          <w:rFonts w:cs="Calibri"/>
-          <w:sz w:val="20"/>
-          <w:szCs w:val="20"/>
-        </w:rPr>
-        <w:t xml:space="preserve">ompiler </w:t>
-      </w:r>
-      <w:r>
-        <w:rPr>
-          <w:rFonts w:cs="Calibri"/>
-          <w:sz w:val="20"/>
-          <w:szCs w:val="20"/>
-        </w:rPr>
-        <w:t>I</w:t>
-      </w:r>
-      <w:r>
-        <w:rPr>
-          <w:rFonts w:cs="Calibri"/>
-          <w:sz w:val="20"/>
-          <w:szCs w:val="20"/>
-        </w:rPr>
-        <w:t>ntrinsic instructions to speed up looking through the bit-arrays.</w:t>
+        <w:t>Optimized bit operations with Compiler Intrinsic instructions to speed up looking through the bit-arrays.</w:t>
       </w:r>
     </w:p>
     <w:p>
@@ -1418,20 +2048,16 @@
     </w:p>
     <w:p>
       <w:pPr>
-        <w:ind w:left="12240" w:hanging="12240"/>
-        <w:jc w:val="both"/>
-        <w:rPr>
-          <w:rFonts w:asciiTheme="minorHAnsi" w:hAnsiTheme="minorHAnsi" w:cstheme="minorHAnsi"/>
-          <w:b/>
-          <w:sz w:val="20"/>
-          <w:szCs w:val="26"/>
+        <w:rPr>
+          <w:sz w:val="20"/>
+          <w:szCs w:val="20"/>
         </w:rPr>
       </w:pPr>
     </w:p>
     <w:p>
       <w:pPr>
         <w:rPr>
-          <w:b/>
+          <w:i/>
           <w:sz w:val="20"/>
           <w:szCs w:val="20"/>
         </w:rPr>
@@ -1440,21 +2066,247 @@
         <w:rPr>
           <w:b/>
           <w:sz w:val="22"/>
-          <w:szCs w:val="20"/>
-        </w:rPr>
-        <w:t xml:space="preserve">Combat System </w:t>
-      </w:r>
+          <w:szCs w:val="22"/>
+        </w:rPr>
+        <w:t>Warlocks</w:t>
+      </w:r>
+      <w:r>
+        <w:rPr>
+          <w:sz w:val="22"/>
+          <w:szCs w:val="22"/>
+        </w:rPr>
+        <w:t xml:space="preserve"> </w:t>
+      </w:r>
+      <w:r>
+        <w:rPr>
+          <w:sz w:val="20"/>
+          <w:szCs w:val="20"/>
+        </w:rPr>
+        <w:t xml:space="preserve">- </w:t>
+      </w:r>
+      <w:r>
+        <w:rPr>
+          <w:i/>
+          <w:sz w:val="20"/>
+          <w:szCs w:val="20"/>
+        </w:rPr>
+        <w:t>Gameplay Programmer - C#</w:t>
+      </w:r>
+      <w:r>
+        <w:rPr>
+          <w:i/>
+          <w:sz w:val="20"/>
+          <w:szCs w:val="20"/>
+        </w:rPr>
+        <w:t xml:space="preserve">, Unity </w:t>
+      </w:r>
+      <w:r>
+        <w:rPr>
+          <w:sz w:val="20"/>
+          <w:szCs w:val="20"/>
+        </w:rPr>
+        <w:t xml:space="preserve">- </w:t>
+      </w:r>
+      <w:r>
+        <w:rPr>
+          <w:sz w:val="20"/>
+          <w:szCs w:val="20"/>
+        </w:rPr>
+        <w:t xml:space="preserve">Current Project </w:t>
+      </w:r>
+      <w:r>
+        <w:rPr>
+          <w:sz w:val="20"/>
+          <w:szCs w:val="20"/>
+        </w:rPr>
+        <w:t xml:space="preserve">- </w:t>
+      </w:r>
+      <w:hyperlink r:id="rId13" w:history="1">
+        <w:r>
+          <w:rPr>
+            <w:rStyle w:val="Hyperlink"/>
+            <w:sz w:val="20"/>
+            <w:szCs w:val="20"/>
+          </w:rPr>
+          <w:t>Portfolio Page</w:t>
+        </w:r>
+      </w:hyperlink>
+    </w:p>
+    <w:p>
+      <w:pPr>
+        <w:rPr>
+          <w:sz w:val="20"/>
+          <w:szCs w:val="20"/>
+        </w:rPr>
+      </w:pPr>
+      <w:r>
+        <w:rPr>
+          <w:sz w:val="20"/>
+          <w:szCs w:val="20"/>
+        </w:rPr>
+        <w:t>A recreation of a MOBA-</w:t>
+      </w:r>
+      <w:proofErr w:type="spellStart"/>
+      <w:r>
+        <w:rPr>
+          <w:sz w:val="20"/>
+          <w:szCs w:val="20"/>
+        </w:rPr>
+        <w:t>esque</w:t>
+      </w:r>
+      <w:proofErr w:type="spellEnd"/>
+      <w:r>
+        <w:rPr>
+          <w:sz w:val="20"/>
+          <w:szCs w:val="20"/>
+        </w:rPr>
+        <w:t xml:space="preserve"> King-of-the-Hill </w:t>
+      </w:r>
+      <w:proofErr w:type="spellStart"/>
+      <w:r>
+        <w:rPr>
+          <w:sz w:val="20"/>
+          <w:szCs w:val="20"/>
+        </w:rPr>
+        <w:t>PvP</w:t>
+      </w:r>
+      <w:proofErr w:type="spellEnd"/>
+      <w:r>
+        <w:rPr>
+          <w:sz w:val="20"/>
+          <w:szCs w:val="20"/>
+        </w:rPr>
+        <w:t xml:space="preserve"> where you cast spells to fight and defeat other players.</w:t>
+      </w:r>
+    </w:p>
+    <w:p>
+      <w:pPr>
+        <w:pStyle w:val="ListParagraph"/>
+        <w:numPr>
+          <w:ilvl w:val="0"/>
+          <w:numId w:val="29"/>
+        </w:numPr>
+        <w:rPr>
+          <w:sz w:val="20"/>
+          <w:szCs w:val="20"/>
+        </w:rPr>
+      </w:pPr>
+      <w:r>
+        <w:rPr>
+          <w:sz w:val="20"/>
+          <w:szCs w:val="20"/>
+        </w:rPr>
+        <w:t>Created an input system that can switch between input types - selection &amp; movement, spell-casting &amp; targeting types.</w:t>
+      </w:r>
+    </w:p>
+    <w:p>
+      <w:pPr>
+        <w:pStyle w:val="ListParagraph"/>
+        <w:numPr>
+          <w:ilvl w:val="0"/>
+          <w:numId w:val="29"/>
+        </w:numPr>
+        <w:rPr>
+          <w:sz w:val="20"/>
+          <w:szCs w:val="20"/>
+        </w:rPr>
+      </w:pPr>
+      <w:r>
+        <w:rPr>
+          <w:sz w:val="20"/>
+          <w:szCs w:val="20"/>
+        </w:rPr>
+        <w:t>Implemented Object Pools to instantiate spells/abilities before game start to eliminate overhead of on-demand creation.</w:t>
+      </w:r>
+    </w:p>
+    <w:p>
+      <w:pPr>
+        <w:pStyle w:val="ListParagraph"/>
+        <w:numPr>
+          <w:ilvl w:val="0"/>
+          <w:numId w:val="29"/>
+        </w:numPr>
+        <w:rPr>
+          <w:sz w:val="20"/>
+          <w:szCs w:val="20"/>
+        </w:rPr>
+      </w:pPr>
+      <w:r>
+        <w:rPr>
+          <w:sz w:val="20"/>
+          <w:szCs w:val="20"/>
+        </w:rPr>
+        <w:t>Implement</w:t>
+      </w:r>
+      <w:r>
+        <w:rPr>
+          <w:sz w:val="20"/>
+          <w:szCs w:val="20"/>
+        </w:rPr>
+        <w:t>ed</w:t>
+      </w:r>
+      <w:r>
+        <w:rPr>
+          <w:sz w:val="20"/>
+          <w:szCs w:val="20"/>
+        </w:rPr>
+        <w:t xml:space="preserve"> a well-rounded spell system with ability-specific interactions, </w:t>
+      </w:r>
+      <w:r>
+        <w:rPr>
+          <w:sz w:val="20"/>
+          <w:szCs w:val="20"/>
+        </w:rPr>
+        <w:t xml:space="preserve">spell-cast types, spell levels, </w:t>
+      </w:r>
+      <w:r>
+        <w:rPr>
+          <w:sz w:val="20"/>
+          <w:szCs w:val="20"/>
+        </w:rPr>
+        <w:t>cast times</w:t>
+      </w:r>
+      <w:r>
+        <w:rPr>
+          <w:sz w:val="20"/>
+          <w:szCs w:val="20"/>
+        </w:rPr>
+        <w:t>,</w:t>
+      </w:r>
+      <w:r>
+        <w:rPr>
+          <w:sz w:val="20"/>
+          <w:szCs w:val="20"/>
+        </w:rPr>
+        <w:t xml:space="preserve"> and cooldowns and a robust damage system to tie into it.</w:t>
+      </w:r>
+    </w:p>
+    <w:p>
+      <w:pPr>
+        <w:rPr>
+          <w:sz w:val="20"/>
+          <w:szCs w:val="20"/>
+        </w:rPr>
+      </w:pPr>
+    </w:p>
+    <w:p>
+      <w:pPr>
+        <w:rPr>
+          <w:i/>
+          <w:sz w:val="20"/>
+          <w:szCs w:val="20"/>
+        </w:rPr>
+      </w:pPr>
       <w:r>
         <w:rPr>
           <w:b/>
           <w:sz w:val="22"/>
           <w:szCs w:val="20"/>
         </w:rPr>
-        <w:t>Project</w:t>
-      </w:r>
-      <w:r>
-        <w:rPr>
-          <w:b/>
+        <w:t>Project Jericho</w:t>
+      </w:r>
+      <w:r>
+        <w:rPr>
           <w:sz w:val="22"/>
           <w:szCs w:val="20"/>
         </w:rPr>
@@ -1473,7 +2325,7 @@
           <w:sz w:val="20"/>
           <w:szCs w:val="20"/>
         </w:rPr>
-        <w:t>Gameplay Programmer - UE4, C++</w:t>
+        <w:t>Gameplay Programmer - C++, Blueprints</w:t>
       </w:r>
       <w:r>
         <w:rPr>
@@ -1481,6 +2333,14 @@
           <w:sz w:val="20"/>
           <w:szCs w:val="20"/>
         </w:rPr>
+        <w:t>, UE4</w:t>
+      </w:r>
+      <w:r>
+        <w:rPr>
+          <w:i/>
+          <w:sz w:val="20"/>
+          <w:szCs w:val="20"/>
+        </w:rPr>
         <w:t xml:space="preserve"> </w:t>
       </w:r>
       <w:r>
@@ -1502,545 +2362,35 @@
           <w:sz w:val="20"/>
           <w:szCs w:val="20"/>
         </w:rPr>
-        <w:t>Portfolio</w:t>
-      </w:r>
-      <w:r>
-        <w:rPr>
-          <w:sz w:val="20"/>
-          <w:szCs w:val="20"/>
-        </w:rPr>
-        <w:t xml:space="preserve"> </w:t>
-      </w:r>
-      <w:r>
-        <w:rPr>
-          <w:sz w:val="20"/>
-          <w:szCs w:val="20"/>
-        </w:rPr>
-        <w:t>Page</w:t>
-      </w:r>
-    </w:p>
-    <w:p>
-      <w:pPr>
-        <w:rPr>
-          <w:sz w:val="20"/>
-          <w:szCs w:val="20"/>
-        </w:rPr>
-      </w:pPr>
-      <w:r>
-        <w:rPr>
-          <w:sz w:val="20"/>
-          <w:szCs w:val="20"/>
-        </w:rPr>
-        <w:t xml:space="preserve">A </w:t>
-      </w:r>
-      <w:r>
-        <w:rPr>
-          <w:sz w:val="20"/>
-          <w:szCs w:val="20"/>
-        </w:rPr>
-        <w:t xml:space="preserve">combat system </w:t>
-      </w:r>
-      <w:r>
-        <w:rPr>
-          <w:sz w:val="20"/>
-          <w:szCs w:val="20"/>
-        </w:rPr>
-        <w:t xml:space="preserve">similar to that of </w:t>
-      </w:r>
-      <w:proofErr w:type="spellStart"/>
-      <w:r>
-        <w:rPr>
-          <w:sz w:val="20"/>
-          <w:szCs w:val="20"/>
-        </w:rPr>
-        <w:t>Bayonetta</w:t>
-      </w:r>
-      <w:proofErr w:type="spellEnd"/>
-      <w:r>
-        <w:rPr>
-          <w:sz w:val="20"/>
-          <w:szCs w:val="20"/>
-        </w:rPr>
-        <w:t>, focusing on player input and combat mechanics.</w:t>
-      </w:r>
-    </w:p>
-    <w:p>
-      <w:pPr>
-        <w:numPr>
-          <w:ilvl w:val="0"/>
-          <w:numId w:val="10"/>
-        </w:numPr>
-        <w:rPr>
-          <w:sz w:val="20"/>
-          <w:szCs w:val="20"/>
-        </w:rPr>
-      </w:pPr>
-      <w:r>
-        <w:rPr>
-          <w:sz w:val="20"/>
-          <w:szCs w:val="20"/>
-        </w:rPr>
-        <w:t>Crea</w:t>
-      </w:r>
-      <w:bookmarkStart w:id="0" w:name="_GoBack"/>
-      <w:bookmarkEnd w:id="0"/>
-      <w:r>
-        <w:rPr>
-          <w:sz w:val="20"/>
-          <w:szCs w:val="20"/>
-        </w:rPr>
-        <w:t>ted a system for chain attacks/combos</w:t>
-      </w:r>
-      <w:r>
-        <w:rPr>
-          <w:sz w:val="20"/>
-          <w:szCs w:val="20"/>
-        </w:rPr>
-        <w:t xml:space="preserve"> based on timing a</w:t>
-      </w:r>
-      <w:r>
-        <w:rPr>
-          <w:sz w:val="20"/>
-          <w:szCs w:val="20"/>
-        </w:rPr>
-        <w:t>nd</w:t>
-      </w:r>
-      <w:r>
-        <w:rPr>
-          <w:sz w:val="20"/>
-          <w:szCs w:val="20"/>
-        </w:rPr>
-        <w:t xml:space="preserve"> </w:t>
-      </w:r>
-      <w:r>
-        <w:rPr>
-          <w:sz w:val="20"/>
-          <w:szCs w:val="20"/>
-        </w:rPr>
-        <w:t xml:space="preserve">which is </w:t>
-      </w:r>
-      <w:r>
-        <w:rPr>
-          <w:sz w:val="20"/>
-          <w:szCs w:val="20"/>
-        </w:rPr>
-        <w:t xml:space="preserve">robust enough to </w:t>
-      </w:r>
-      <w:r>
-        <w:rPr>
-          <w:sz w:val="20"/>
-          <w:szCs w:val="20"/>
-        </w:rPr>
-        <w:t xml:space="preserve">allow </w:t>
-      </w:r>
-      <w:r>
-        <w:rPr>
-          <w:sz w:val="20"/>
-          <w:szCs w:val="20"/>
-        </w:rPr>
-        <w:t>adding</w:t>
-      </w:r>
-      <w:r>
-        <w:rPr>
-          <w:sz w:val="20"/>
-          <w:szCs w:val="20"/>
-        </w:rPr>
-        <w:t xml:space="preserve"> any number of</w:t>
-      </w:r>
-      <w:r>
-        <w:rPr>
-          <w:sz w:val="20"/>
-          <w:szCs w:val="20"/>
-        </w:rPr>
-        <w:t xml:space="preserve"> combat</w:t>
-      </w:r>
-      <w:r>
-        <w:rPr>
-          <w:sz w:val="20"/>
-          <w:szCs w:val="20"/>
-        </w:rPr>
-        <w:t xml:space="preserve"> moves</w:t>
-      </w:r>
-      <w:r>
-        <w:rPr>
-          <w:sz w:val="20"/>
-          <w:szCs w:val="20"/>
-        </w:rPr>
-        <w:t xml:space="preserve"> </w:t>
-      </w:r>
-      <w:r>
-        <w:rPr>
-          <w:sz w:val="20"/>
-          <w:szCs w:val="20"/>
-        </w:rPr>
-        <w:t xml:space="preserve">by designers </w:t>
-      </w:r>
-      <w:r>
-        <w:rPr>
-          <w:sz w:val="20"/>
-          <w:szCs w:val="20"/>
-        </w:rPr>
-        <w:t>and chaining between them</w:t>
-      </w:r>
-      <w:r>
-        <w:rPr>
-          <w:sz w:val="20"/>
-          <w:szCs w:val="20"/>
-        </w:rPr>
-        <w:t>.</w:t>
-      </w:r>
-    </w:p>
-    <w:p>
-      <w:pPr>
-        <w:numPr>
-          <w:ilvl w:val="0"/>
-          <w:numId w:val="10"/>
-        </w:numPr>
-        <w:rPr>
-          <w:sz w:val="20"/>
-          <w:szCs w:val="20"/>
-        </w:rPr>
-      </w:pPr>
-      <w:r>
-        <w:rPr>
-          <w:sz w:val="20"/>
-          <w:szCs w:val="20"/>
-        </w:rPr>
-        <w:t>I</w:t>
-      </w:r>
-      <w:r>
-        <w:rPr>
-          <w:sz w:val="20"/>
-          <w:szCs w:val="20"/>
-        </w:rPr>
-        <w:t>mproved responsiveness</w:t>
-      </w:r>
-      <w:r>
-        <w:rPr>
-          <w:sz w:val="20"/>
-          <w:szCs w:val="20"/>
-        </w:rPr>
-        <w:t xml:space="preserve"> </w:t>
-      </w:r>
-      <w:r>
-        <w:rPr>
-          <w:sz w:val="20"/>
-          <w:szCs w:val="20"/>
-        </w:rPr>
-        <w:t xml:space="preserve">by </w:t>
-      </w:r>
-      <w:r>
-        <w:rPr>
-          <w:sz w:val="20"/>
-          <w:szCs w:val="20"/>
-        </w:rPr>
-        <w:t>accept</w:t>
-      </w:r>
-      <w:r>
-        <w:rPr>
-          <w:sz w:val="20"/>
-          <w:szCs w:val="20"/>
-        </w:rPr>
-        <w:t>ing</w:t>
-      </w:r>
-      <w:r>
-        <w:rPr>
-          <w:sz w:val="20"/>
-          <w:szCs w:val="20"/>
-        </w:rPr>
-        <w:t xml:space="preserve"> next</w:t>
-      </w:r>
-      <w:r>
-        <w:rPr>
-          <w:sz w:val="20"/>
-          <w:szCs w:val="20"/>
-        </w:rPr>
-        <w:t xml:space="preserve"> attack</w:t>
-      </w:r>
-      <w:r>
-        <w:rPr>
-          <w:sz w:val="20"/>
-          <w:szCs w:val="20"/>
-        </w:rPr>
-        <w:t xml:space="preserve"> input </w:t>
-      </w:r>
-      <w:r>
-        <w:rPr>
-          <w:sz w:val="20"/>
-          <w:szCs w:val="20"/>
-        </w:rPr>
-        <w:t>before</w:t>
-      </w:r>
-      <w:r>
-        <w:rPr>
-          <w:sz w:val="20"/>
-          <w:szCs w:val="20"/>
-        </w:rPr>
-        <w:t xml:space="preserve"> </w:t>
-      </w:r>
-      <w:r>
-        <w:rPr>
-          <w:sz w:val="20"/>
-          <w:szCs w:val="20"/>
-        </w:rPr>
-        <w:t xml:space="preserve">an </w:t>
-      </w:r>
-      <w:r>
-        <w:rPr>
-          <w:sz w:val="20"/>
-          <w:szCs w:val="20"/>
-        </w:rPr>
-        <w:t xml:space="preserve">attack </w:t>
-      </w:r>
-      <w:r>
-        <w:rPr>
-          <w:sz w:val="20"/>
-          <w:szCs w:val="20"/>
-        </w:rPr>
-        <w:t xml:space="preserve">finishes </w:t>
-      </w:r>
-      <w:r>
-        <w:rPr>
-          <w:sz w:val="20"/>
-          <w:szCs w:val="20"/>
-        </w:rPr>
-        <w:t xml:space="preserve">and </w:t>
-      </w:r>
-      <w:r>
-        <w:rPr>
-          <w:sz w:val="20"/>
-          <w:szCs w:val="20"/>
-        </w:rPr>
-        <w:t>later</w:t>
-      </w:r>
-      <w:r>
-        <w:rPr>
-          <w:sz w:val="20"/>
-          <w:szCs w:val="20"/>
-        </w:rPr>
-        <w:t xml:space="preserve"> executing</w:t>
-      </w:r>
-      <w:r>
-        <w:rPr>
-          <w:sz w:val="20"/>
-          <w:szCs w:val="20"/>
-        </w:rPr>
-        <w:t xml:space="preserve"> </w:t>
-      </w:r>
-      <w:r>
-        <w:rPr>
-          <w:sz w:val="20"/>
-          <w:szCs w:val="20"/>
-        </w:rPr>
-        <w:t>the</w:t>
-      </w:r>
-      <w:r>
-        <w:rPr>
-          <w:sz w:val="20"/>
-          <w:szCs w:val="20"/>
-        </w:rPr>
-        <w:t xml:space="preserve"> ‘Pending Attack’</w:t>
-      </w:r>
-      <w:r>
-        <w:rPr>
-          <w:sz w:val="20"/>
-          <w:szCs w:val="20"/>
-        </w:rPr>
-        <w:t>.</w:t>
-      </w:r>
-    </w:p>
-    <w:p>
-      <w:pPr>
-        <w:numPr>
-          <w:ilvl w:val="0"/>
-          <w:numId w:val="10"/>
-        </w:numPr>
-        <w:rPr>
-          <w:sz w:val="20"/>
-          <w:szCs w:val="20"/>
-        </w:rPr>
-      </w:pPr>
-      <w:r>
-        <w:rPr>
-          <w:sz w:val="20"/>
-          <w:szCs w:val="20"/>
-        </w:rPr>
-        <w:t>Conceptualiz</w:t>
-      </w:r>
-      <w:r>
-        <w:rPr>
-          <w:sz w:val="20"/>
-          <w:szCs w:val="20"/>
-        </w:rPr>
-        <w:t>ed</w:t>
-      </w:r>
-      <w:r>
-        <w:rPr>
-          <w:sz w:val="20"/>
-          <w:szCs w:val="20"/>
-        </w:rPr>
-        <w:t xml:space="preserve"> an effective system for hit information </w:t>
-      </w:r>
-      <w:r>
-        <w:rPr>
-          <w:sz w:val="20"/>
-          <w:szCs w:val="20"/>
-        </w:rPr>
-        <w:t xml:space="preserve">of </w:t>
-      </w:r>
-      <w:r>
-        <w:rPr>
-          <w:sz w:val="20"/>
-          <w:szCs w:val="20"/>
-        </w:rPr>
-        <w:t>attacks</w:t>
-      </w:r>
-      <w:r>
-        <w:rPr>
-          <w:sz w:val="20"/>
-          <w:szCs w:val="20"/>
-        </w:rPr>
-        <w:t xml:space="preserve"> to </w:t>
-      </w:r>
-      <w:r>
-        <w:rPr>
-          <w:sz w:val="20"/>
-          <w:szCs w:val="20"/>
-        </w:rPr>
-        <w:t xml:space="preserve">elicit reactions </w:t>
-      </w:r>
-      <w:r>
-        <w:rPr>
-          <w:sz w:val="20"/>
-          <w:szCs w:val="20"/>
-        </w:rPr>
-        <w:t xml:space="preserve">to them </w:t>
-      </w:r>
-      <w:r>
-        <w:rPr>
-          <w:sz w:val="20"/>
-          <w:szCs w:val="20"/>
-        </w:rPr>
-        <w:t xml:space="preserve">from </w:t>
-      </w:r>
-      <w:r>
-        <w:rPr>
-          <w:sz w:val="20"/>
-          <w:szCs w:val="20"/>
-        </w:rPr>
-        <w:t>character</w:t>
-      </w:r>
-      <w:r>
-        <w:rPr>
-          <w:sz w:val="20"/>
-          <w:szCs w:val="20"/>
-        </w:rPr>
-        <w:t>s</w:t>
-      </w:r>
-      <w:r>
-        <w:rPr>
-          <w:sz w:val="20"/>
-          <w:szCs w:val="20"/>
-        </w:rPr>
-        <w:t>.</w:t>
-      </w:r>
-    </w:p>
-    <w:p>
-      <w:pPr>
-        <w:rPr>
-          <w:sz w:val="20"/>
-          <w:szCs w:val="20"/>
-        </w:rPr>
-      </w:pPr>
-    </w:p>
-    <w:p>
-      <w:pPr>
-        <w:rPr>
-          <w:i/>
-          <w:sz w:val="20"/>
-          <w:szCs w:val="20"/>
-        </w:rPr>
-      </w:pPr>
-      <w:r>
-        <w:rPr>
-          <w:b/>
-          <w:sz w:val="22"/>
-          <w:szCs w:val="20"/>
-        </w:rPr>
-        <w:t>Project Jericho</w:t>
-      </w:r>
-      <w:r>
-        <w:rPr>
-          <w:sz w:val="22"/>
-          <w:szCs w:val="20"/>
-        </w:rPr>
-        <w:t xml:space="preserve"> </w:t>
-      </w:r>
-      <w:r>
-        <w:rPr>
-          <w:sz w:val="20"/>
-          <w:szCs w:val="20"/>
-        </w:rPr>
         <w:t xml:space="preserve">- </w:t>
       </w:r>
-      <w:r>
-        <w:rPr>
-          <w:i/>
-          <w:sz w:val="20"/>
-          <w:szCs w:val="20"/>
-        </w:rPr>
-        <w:t>Gameplay Programmer - UE4, C++, Blueprints</w:t>
-      </w:r>
-      <w:r>
-        <w:rPr>
-          <w:i/>
-          <w:sz w:val="20"/>
-          <w:szCs w:val="20"/>
-        </w:rPr>
-        <w:t xml:space="preserve"> </w:t>
-      </w:r>
-      <w:r>
-        <w:rPr>
-          <w:sz w:val="20"/>
-          <w:szCs w:val="20"/>
-        </w:rPr>
-        <w:t xml:space="preserve">- </w:t>
-      </w:r>
-      <w:r>
-        <w:rPr>
-          <w:sz w:val="20"/>
-          <w:szCs w:val="20"/>
-        </w:rPr>
-        <w:t xml:space="preserve">Current Project </w:t>
-      </w:r>
-      <w:r>
-        <w:rPr>
-          <w:sz w:val="20"/>
-          <w:szCs w:val="20"/>
-        </w:rPr>
-        <w:t>Portfolio</w:t>
-      </w:r>
-      <w:r>
-        <w:rPr>
-          <w:sz w:val="20"/>
-          <w:szCs w:val="20"/>
-        </w:rPr>
-        <w:t xml:space="preserve"> </w:t>
-      </w:r>
-      <w:r>
-        <w:rPr>
-          <w:sz w:val="20"/>
-          <w:szCs w:val="20"/>
-        </w:rPr>
-        <w:t>Page</w:t>
-      </w:r>
-      <w:r>
-        <w:rPr>
-          <w:sz w:val="20"/>
-          <w:szCs w:val="20"/>
-        </w:rPr>
-        <w:t>, Project website</w:t>
-      </w:r>
+      <w:hyperlink r:id="rId14" w:history="1">
+        <w:r>
+          <w:rPr>
+            <w:rStyle w:val="Hyperlink"/>
+            <w:sz w:val="20"/>
+            <w:szCs w:val="20"/>
+          </w:rPr>
+          <w:t>Portfolio Page</w:t>
+        </w:r>
+      </w:hyperlink>
+      <w:r>
+        <w:rPr>
+          <w:sz w:val="20"/>
+          <w:szCs w:val="20"/>
+        </w:rPr>
+        <w:t xml:space="preserve">, </w:t>
+      </w:r>
+      <w:hyperlink r:id="rId15" w:history="1">
+        <w:r>
+          <w:rPr>
+            <w:rStyle w:val="Hyperlink"/>
+            <w:sz w:val="20"/>
+            <w:szCs w:val="20"/>
+          </w:rPr>
+          <w:t>Project website</w:t>
+        </w:r>
+      </w:hyperlink>
     </w:p>
     <w:p>
       <w:pPr>
@@ -2116,7 +2466,28 @@
           <w:sz w:val="20"/>
           <w:szCs w:val="20"/>
         </w:rPr>
-        <w:t xml:space="preserve"> and the mechanics tied to it like </w:t>
+        <w:t xml:space="preserve"> and the mechanics tied to </w:t>
+      </w:r>
+      <w:r>
+        <w:rPr>
+          <w:sz w:val="20"/>
+          <w:szCs w:val="20"/>
+        </w:rPr>
+        <w:t>them</w:t>
+      </w:r>
+      <w:r>
+        <w:rPr>
+          <w:sz w:val="20"/>
+          <w:szCs w:val="20"/>
+        </w:rPr>
+        <w:t xml:space="preserve"> -</w:t>
+      </w:r>
+      <w:r>
+        <w:rPr>
+          <w:sz w:val="20"/>
+          <w:szCs w:val="20"/>
+        </w:rPr>
+        <w:t xml:space="preserve"> </w:t>
       </w:r>
       <w:r>
         <w:rPr>
@@ -2130,7 +2501,14 @@
           <w:sz w:val="20"/>
           <w:szCs w:val="20"/>
         </w:rPr>
-        <w:t>its ‘fuel’</w:t>
+        <w:t>their</w:t>
+      </w:r>
+      <w:r>
+        <w:rPr>
+          <w:sz w:val="20"/>
+          <w:szCs w:val="20"/>
+        </w:rPr>
+        <w:t xml:space="preserve"> ‘fuel’</w:t>
       </w:r>
       <w:r>
         <w:rPr>
@@ -2215,393 +2593,8 @@
         </w:rPr>
         <w:t xml:space="preserve"> to player-side design to create a unique character and resonating empowering abilities that make the player feel elegant and fierce.</w:t>
       </w:r>
-    </w:p>
-    <w:p>
-      <w:pPr>
-        <w:rPr>
-          <w:b/>
-          <w:sz w:val="20"/>
-          <w:szCs w:val="20"/>
-        </w:rPr>
-      </w:pPr>
-    </w:p>
-    <w:p>
-      <w:pPr>
-        <w:rPr>
-          <w:i/>
-          <w:sz w:val="20"/>
-          <w:szCs w:val="20"/>
-        </w:rPr>
-      </w:pPr>
-      <w:r>
-        <w:rPr>
-          <w:b/>
-          <w:sz w:val="22"/>
-          <w:szCs w:val="22"/>
-        </w:rPr>
-        <w:t>Warlocks</w:t>
-      </w:r>
-      <w:r>
-        <w:rPr>
-          <w:sz w:val="22"/>
-          <w:szCs w:val="22"/>
-        </w:rPr>
-        <w:t xml:space="preserve"> </w:t>
-      </w:r>
-      <w:r>
-        <w:rPr>
-          <w:sz w:val="20"/>
-          <w:szCs w:val="20"/>
-        </w:rPr>
-        <w:t xml:space="preserve">- </w:t>
-      </w:r>
-      <w:r>
-        <w:rPr>
-          <w:i/>
-          <w:sz w:val="20"/>
-          <w:szCs w:val="20"/>
-        </w:rPr>
-        <w:t>Gameplay Programmer - Unity, C#</w:t>
-      </w:r>
-      <w:r>
-        <w:rPr>
-          <w:i/>
-          <w:sz w:val="20"/>
-          <w:szCs w:val="20"/>
-        </w:rPr>
-        <w:t xml:space="preserve"> </w:t>
-      </w:r>
-      <w:r>
-        <w:rPr>
-          <w:sz w:val="20"/>
-          <w:szCs w:val="20"/>
-        </w:rPr>
-        <w:t xml:space="preserve">- </w:t>
-      </w:r>
-      <w:r>
-        <w:rPr>
-          <w:sz w:val="20"/>
-          <w:szCs w:val="20"/>
-        </w:rPr>
-        <w:t xml:space="preserve">Current Project </w:t>
-      </w:r>
-      <w:r>
-        <w:rPr>
-          <w:sz w:val="20"/>
-          <w:szCs w:val="20"/>
-        </w:rPr>
-        <w:t>Portfolio</w:t>
-      </w:r>
-      <w:r>
-        <w:rPr>
-          <w:sz w:val="20"/>
-          <w:szCs w:val="20"/>
-        </w:rPr>
-        <w:t xml:space="preserve"> </w:t>
-      </w:r>
-      <w:r>
-        <w:rPr>
-          <w:sz w:val="20"/>
-          <w:szCs w:val="20"/>
-        </w:rPr>
-        <w:t>Page</w:t>
-      </w:r>
-    </w:p>
-    <w:p>
-      <w:pPr>
-        <w:rPr>
-          <w:sz w:val="20"/>
-          <w:szCs w:val="20"/>
-        </w:rPr>
-      </w:pPr>
-      <w:r>
-        <w:rPr>
-          <w:sz w:val="20"/>
-          <w:szCs w:val="20"/>
-        </w:rPr>
-        <w:t>A recreation of a MOBA-</w:t>
-      </w:r>
-      <w:proofErr w:type="spellStart"/>
-      <w:r>
-        <w:rPr>
-          <w:sz w:val="20"/>
-          <w:szCs w:val="20"/>
-        </w:rPr>
-        <w:t>esque</w:t>
-      </w:r>
-      <w:proofErr w:type="spellEnd"/>
-      <w:r>
-        <w:rPr>
-          <w:sz w:val="20"/>
-          <w:szCs w:val="20"/>
-        </w:rPr>
-        <w:t xml:space="preserve"> King-of-the-Hill </w:t>
-      </w:r>
-      <w:proofErr w:type="spellStart"/>
-      <w:r>
-        <w:rPr>
-          <w:sz w:val="20"/>
-          <w:szCs w:val="20"/>
-        </w:rPr>
-        <w:t>PvP</w:t>
-      </w:r>
-      <w:proofErr w:type="spellEnd"/>
-      <w:r>
-        <w:rPr>
-          <w:sz w:val="20"/>
-          <w:szCs w:val="20"/>
-        </w:rPr>
-        <w:t xml:space="preserve"> where you cast spells to fight and defeat other players.</w:t>
-      </w:r>
-    </w:p>
-    <w:p>
-      <w:pPr>
-        <w:pStyle w:val="ListParagraph"/>
-        <w:numPr>
-          <w:ilvl w:val="0"/>
-          <w:numId w:val="29"/>
-        </w:numPr>
-        <w:rPr>
-          <w:sz w:val="20"/>
-          <w:szCs w:val="20"/>
-        </w:rPr>
-      </w:pPr>
-      <w:r>
-        <w:rPr>
-          <w:sz w:val="20"/>
-          <w:szCs w:val="20"/>
-        </w:rPr>
-        <w:t xml:space="preserve">Created an input system </w:t>
-      </w:r>
-      <w:r>
-        <w:rPr>
-          <w:sz w:val="20"/>
-          <w:szCs w:val="20"/>
-        </w:rPr>
-        <w:t xml:space="preserve">that can switch </w:t>
-      </w:r>
-      <w:r>
-        <w:rPr>
-          <w:sz w:val="20"/>
-          <w:szCs w:val="20"/>
-        </w:rPr>
-        <w:t xml:space="preserve">between </w:t>
-      </w:r>
-      <w:r>
-        <w:rPr>
-          <w:sz w:val="20"/>
-          <w:szCs w:val="20"/>
-        </w:rPr>
-        <w:t>input types - selection &amp; movement, spell</w:t>
-      </w:r>
-      <w:r>
-        <w:rPr>
-          <w:sz w:val="20"/>
-          <w:szCs w:val="20"/>
-        </w:rPr>
-        <w:t>-casting &amp;</w:t>
-      </w:r>
-      <w:r>
-        <w:rPr>
-          <w:sz w:val="20"/>
-          <w:szCs w:val="20"/>
-        </w:rPr>
-        <w:t xml:space="preserve"> targeting types</w:t>
-      </w:r>
-      <w:r>
-        <w:rPr>
-          <w:sz w:val="20"/>
-          <w:szCs w:val="20"/>
-        </w:rPr>
-        <w:t>.</w:t>
-      </w:r>
-    </w:p>
-    <w:p>
-      <w:pPr>
-        <w:pStyle w:val="ListParagraph"/>
-        <w:numPr>
-          <w:ilvl w:val="0"/>
-          <w:numId w:val="29"/>
-        </w:numPr>
-        <w:rPr>
-          <w:sz w:val="20"/>
-          <w:szCs w:val="20"/>
-        </w:rPr>
-      </w:pPr>
-      <w:r>
-        <w:rPr>
-          <w:sz w:val="20"/>
-          <w:szCs w:val="20"/>
-        </w:rPr>
-        <w:t xml:space="preserve">Implemented Object Pools </w:t>
-      </w:r>
-      <w:r>
-        <w:rPr>
-          <w:sz w:val="20"/>
-          <w:szCs w:val="20"/>
-        </w:rPr>
-        <w:t>to</w:t>
-      </w:r>
-      <w:r>
-        <w:rPr>
-          <w:sz w:val="20"/>
-          <w:szCs w:val="20"/>
-        </w:rPr>
-        <w:t xml:space="preserve"> </w:t>
-      </w:r>
-      <w:r>
-        <w:rPr>
-          <w:sz w:val="20"/>
-          <w:szCs w:val="20"/>
-        </w:rPr>
-        <w:t>instantia</w:t>
-      </w:r>
-      <w:r>
-        <w:rPr>
-          <w:sz w:val="20"/>
-          <w:szCs w:val="20"/>
-        </w:rPr>
-        <w:t>t</w:t>
-      </w:r>
-      <w:r>
-        <w:rPr>
-          <w:sz w:val="20"/>
-          <w:szCs w:val="20"/>
-        </w:rPr>
-        <w:t>e</w:t>
-      </w:r>
-      <w:r>
-        <w:rPr>
-          <w:sz w:val="20"/>
-          <w:szCs w:val="20"/>
-        </w:rPr>
-        <w:t xml:space="preserve"> spells/abilities </w:t>
-      </w:r>
-      <w:r>
-        <w:rPr>
-          <w:sz w:val="20"/>
-          <w:szCs w:val="20"/>
-        </w:rPr>
-        <w:t>before</w:t>
-      </w:r>
-      <w:r>
-        <w:rPr>
-          <w:sz w:val="20"/>
-          <w:szCs w:val="20"/>
-        </w:rPr>
-        <w:t xml:space="preserve"> game </w:t>
-      </w:r>
-      <w:r>
-        <w:rPr>
-          <w:sz w:val="20"/>
-          <w:szCs w:val="20"/>
-        </w:rPr>
-        <w:t xml:space="preserve">start </w:t>
-      </w:r>
-      <w:r>
-        <w:rPr>
-          <w:sz w:val="20"/>
-          <w:szCs w:val="20"/>
-        </w:rPr>
-        <w:t xml:space="preserve">to eliminate overhead of </w:t>
-      </w:r>
-      <w:r>
-        <w:rPr>
-          <w:sz w:val="20"/>
-          <w:szCs w:val="20"/>
-        </w:rPr>
-        <w:t>on-demand</w:t>
-      </w:r>
-      <w:r>
-        <w:rPr>
-          <w:sz w:val="20"/>
-          <w:szCs w:val="20"/>
-        </w:rPr>
-        <w:t xml:space="preserve"> </w:t>
-      </w:r>
-      <w:r>
-        <w:rPr>
-          <w:sz w:val="20"/>
-          <w:szCs w:val="20"/>
-        </w:rPr>
-        <w:t>creation</w:t>
-      </w:r>
-      <w:r>
-        <w:rPr>
-          <w:sz w:val="20"/>
-          <w:szCs w:val="20"/>
-        </w:rPr>
-        <w:t>.</w:t>
-      </w:r>
-    </w:p>
-    <w:p>
-      <w:pPr>
-        <w:pStyle w:val="ListParagraph"/>
-        <w:numPr>
-          <w:ilvl w:val="0"/>
-          <w:numId w:val="29"/>
-        </w:numPr>
-        <w:rPr>
-          <w:sz w:val="20"/>
-          <w:szCs w:val="20"/>
-        </w:rPr>
-      </w:pPr>
-      <w:r>
-        <w:rPr>
-          <w:sz w:val="20"/>
-          <w:szCs w:val="20"/>
-        </w:rPr>
-        <w:t>Implement</w:t>
-      </w:r>
-      <w:r>
-        <w:rPr>
-          <w:sz w:val="20"/>
-          <w:szCs w:val="20"/>
-        </w:rPr>
-        <w:t>ed</w:t>
-      </w:r>
-      <w:r>
-        <w:rPr>
-          <w:sz w:val="20"/>
-          <w:szCs w:val="20"/>
-        </w:rPr>
-        <w:t xml:space="preserve"> a well-rounded spell system with ability-specific interactions, </w:t>
-      </w:r>
-      <w:r>
-        <w:rPr>
-          <w:sz w:val="20"/>
-          <w:szCs w:val="20"/>
-        </w:rPr>
-        <w:t xml:space="preserve">spell-cast types, </w:t>
-      </w:r>
-      <w:r>
-        <w:rPr>
-          <w:sz w:val="20"/>
-          <w:szCs w:val="20"/>
-        </w:rPr>
-        <w:t xml:space="preserve">spell levels, </w:t>
-      </w:r>
-      <w:r>
-        <w:rPr>
-          <w:sz w:val="20"/>
-          <w:szCs w:val="20"/>
-        </w:rPr>
-        <w:t>cast times</w:t>
-      </w:r>
-      <w:r>
-        <w:rPr>
-          <w:sz w:val="20"/>
-          <w:szCs w:val="20"/>
-        </w:rPr>
-        <w:t>,</w:t>
-      </w:r>
-      <w:r>
-        <w:rPr>
-          <w:sz w:val="20"/>
-          <w:szCs w:val="20"/>
-        </w:rPr>
-        <w:t xml:space="preserve"> and cooldowns and a robust damage system to tie into it.</w:t>
-      </w:r>
+      <w:bookmarkStart w:id="0" w:name="_GoBack"/>
+      <w:bookmarkEnd w:id="0"/>
     </w:p>
     <w:sectPr>
       <w:pgSz w:w="12240" w:h="15840" w:code="1"/>
@@ -7308,7 +7301,7 @@
 </file>
 
 <file path=customXml/itemProps1.xml><?xml version="1.0" encoding="utf-8"?>
-<ds:datastoreItem xmlns:ds="http://schemas.openxmlformats.org/officeDocument/2006/customXml" ds:itemID="{7AE4FB19-803A-4AD5-8042-195F0524DC5F}">
+<ds:datastoreItem xmlns:ds="http://schemas.openxmlformats.org/officeDocument/2006/customXml" ds:itemID="{7BC89D9C-7575-4AF3-A414-DE50E502563B}">
   <ds:schemaRefs>
     <ds:schemaRef ds:uri="http://schemas.openxmlformats.org/officeDocument/2006/bibliography"/>
   </ds:schemaRefs>
